--- a/Memoria_Tecnica JBOSS EAP INDEVAL.docx
+++ b/Memoria_Tecnica JBOSS EAP INDEVAL.docx
@@ -6934,22 +6934,11 @@
           <w:szCs w:val="20"/>
         </w:rPr>
       </w:pPr>
-      <w:commentRangeStart w:id="85"/>
-      <w:commentRangeEnd w:id="85"/>
-      <w:r>
-        <w:rPr>
-          <w:rStyle w:val="Refdecomentario"/>
-          <w:rFonts w:asciiTheme="minorHAnsi" w:eastAsiaTheme="minorHAnsi" w:hAnsiTheme="minorHAnsi" w:cstheme="minorBidi"/>
-          <w:color w:val="auto"/>
-          <w:lang w:val="es-MX" w:eastAsia="en-US"/>
+      <w:r>
+        <w:rPr>
+          <w:noProof/>
         </w:rPr>
         <w:lastRenderedPageBreak/>
-        <w:commentReference w:id="85"/>
-      </w:r>
-      <w:r>
-        <w:rPr>
-          <w:noProof/>
-        </w:rPr>
         <w:t xml:space="preserve"> </w:t>
       </w:r>
       <w:r>
@@ -6963,6 +6952,498 @@
             <wp:extent cx="5612130" cy="1377315"/>
             <wp:effectExtent l="0" t="0" r="7620" b="0"/>
             <wp:docPr id="32" name="Imagen 32"/>
+            <wp:cNvGraphicFramePr>
+              <a:graphicFrameLocks xmlns:a="http://schemas.openxmlformats.org/drawingml/2006/main" noChangeAspect="1"/>
+            </wp:cNvGraphicFramePr>
+            <a:graphic xmlns:a="http://schemas.openxmlformats.org/drawingml/2006/main">
+              <a:graphicData uri="http://schemas.openxmlformats.org/drawingml/2006/picture">
+                <pic:pic xmlns:pic="http://schemas.openxmlformats.org/drawingml/2006/picture">
+                  <pic:nvPicPr>
+                    <pic:cNvPr id="1" name=""/>
+                    <pic:cNvPicPr/>
+                  </pic:nvPicPr>
+                  <pic:blipFill>
+                    <a:blip r:embed="rId24"/>
+                    <a:stretch>
+                      <a:fillRect/>
+                    </a:stretch>
+                  </pic:blipFill>
+                  <pic:spPr>
+                    <a:xfrm>
+                      <a:off x="0" y="0"/>
+                      <a:ext cx="5612130" cy="1377315"/>
+                    </a:xfrm>
+                    <a:prstGeom prst="rect">
+                      <a:avLst/>
+                    </a:prstGeom>
+                  </pic:spPr>
+                </pic:pic>
+              </a:graphicData>
+            </a:graphic>
+          </wp:inline>
+        </w:drawing>
+      </w:r>
+    </w:p>
+    <w:p>
+      <w:pPr>
+        <w:rPr>
+          <w:rFonts w:ascii="Century Gothic" w:eastAsia="Tahoma" w:hAnsi="Century Gothic"/>
+          <w:szCs w:val="20"/>
+        </w:rPr>
+      </w:pPr>
+    </w:p>
+    <w:p>
+      <w:pPr>
+        <w:rPr>
+          <w:rFonts w:ascii="Century Gothic" w:eastAsia="Tahoma" w:hAnsi="Century Gothic"/>
+          <w:szCs w:val="20"/>
+        </w:rPr>
+      </w:pPr>
+    </w:p>
+    <w:p>
+      <w:pPr>
+        <w:pStyle w:val="Prrafodelista"/>
+        <w:numPr>
+          <w:ilvl w:val="0"/>
+          <w:numId w:val="31"/>
+        </w:numPr>
+        <w:rPr>
+          <w:ins w:id="85" w:author="Mariana Gonzalez Buendia" w:date="2020-06-17T16:55:00Z"/>
+          <w:rFonts w:ascii="Century Gothic" w:eastAsia="Tahoma" w:hAnsi="Century Gothic"/>
+          <w:szCs w:val="20"/>
+        </w:rPr>
+      </w:pPr>
+      <w:r>
+        <w:rPr>
+          <w:rFonts w:ascii="Century Gothic" w:eastAsia="Tahoma" w:hAnsi="Century Gothic"/>
+          <w:szCs w:val="20"/>
+        </w:rPr>
+        <w:t xml:space="preserve">Para la función </w:t>
+      </w:r>
+      <w:proofErr w:type="spellStart"/>
+      <w:r>
+        <w:rPr>
+          <w:rFonts w:ascii="Century Gothic" w:eastAsia="Tahoma" w:hAnsi="Century Gothic"/>
+          <w:szCs w:val="20"/>
+        </w:rPr>
+        <w:t>valida_proceso_</w:t>
+      </w:r>
+      <w:proofErr w:type="gramStart"/>
+      <w:r>
+        <w:rPr>
+          <w:rFonts w:ascii="Century Gothic" w:eastAsia="Tahoma" w:hAnsi="Century Gothic"/>
+          <w:szCs w:val="20"/>
+        </w:rPr>
+        <w:t>jbosseap</w:t>
+      </w:r>
+      <w:proofErr w:type="spellEnd"/>
+      <w:r>
+        <w:rPr>
+          <w:rFonts w:ascii="Century Gothic" w:eastAsia="Tahoma" w:hAnsi="Century Gothic"/>
+          <w:szCs w:val="20"/>
+        </w:rPr>
+        <w:t>(</w:t>
+      </w:r>
+      <w:proofErr w:type="gramEnd"/>
+      <w:r>
+        <w:rPr>
+          <w:rFonts w:ascii="Century Gothic" w:eastAsia="Tahoma" w:hAnsi="Century Gothic"/>
+          <w:szCs w:val="20"/>
+        </w:rPr>
+        <w:t xml:space="preserve">) </w:t>
+      </w:r>
+      <w:proofErr w:type="spellStart"/>
+      <w:r>
+        <w:rPr>
+          <w:rFonts w:ascii="Century Gothic" w:eastAsia="Tahoma" w:hAnsi="Century Gothic"/>
+          <w:szCs w:val="20"/>
+        </w:rPr>
+        <w:t>evalua</w:t>
+      </w:r>
+      <w:proofErr w:type="spellEnd"/>
+      <w:r>
+        <w:rPr>
+          <w:rFonts w:ascii="Century Gothic" w:eastAsia="Tahoma" w:hAnsi="Century Gothic"/>
+          <w:szCs w:val="20"/>
+        </w:rPr>
+        <w:t xml:space="preserve"> lo siguiente:</w:t>
+      </w:r>
+      <w:r>
+        <w:rPr>
+          <w:rFonts w:ascii="Century Gothic" w:eastAsia="Tahoma" w:hAnsi="Century Gothic"/>
+          <w:szCs w:val="20"/>
+        </w:rPr>
+        <w:t xml:space="preserve"> </w:t>
+      </w:r>
+    </w:p>
+    <w:p>
+      <w:pPr>
+        <w:pStyle w:val="Prrafodelista"/>
+        <w:numPr>
+          <w:ilvl w:val="1"/>
+          <w:numId w:val="31"/>
+        </w:numPr>
+        <w:rPr>
+          <w:rFonts w:ascii="Century Gothic" w:eastAsia="Tahoma" w:hAnsi="Century Gothic"/>
+          <w:szCs w:val="20"/>
+        </w:rPr>
+      </w:pPr>
+      <w:proofErr w:type="spellStart"/>
+      <w:r>
+        <w:rPr>
+          <w:rFonts w:ascii="Century Gothic" w:eastAsia="Tahoma" w:hAnsi="Century Gothic"/>
+          <w:szCs w:val="20"/>
+        </w:rPr>
+        <w:t>Evalua</w:t>
+      </w:r>
+      <w:proofErr w:type="spellEnd"/>
+      <w:r>
+        <w:rPr>
+          <w:rFonts w:ascii="Century Gothic" w:eastAsia="Tahoma" w:hAnsi="Century Gothic"/>
+          <w:szCs w:val="20"/>
+        </w:rPr>
+        <w:t xml:space="preserve"> que no exista proceso </w:t>
+      </w:r>
+      <w:proofErr w:type="spellStart"/>
+      <w:r>
+        <w:rPr>
+          <w:rFonts w:ascii="Century Gothic" w:eastAsia="Tahoma" w:hAnsi="Century Gothic"/>
+          <w:szCs w:val="20"/>
+        </w:rPr>
+        <w:t>Start</w:t>
+      </w:r>
+      <w:proofErr w:type="spellEnd"/>
+      <w:r>
+        <w:rPr>
+          <w:rFonts w:ascii="Century Gothic" w:eastAsia="Tahoma" w:hAnsi="Century Gothic"/>
+          <w:szCs w:val="20"/>
+        </w:rPr>
+        <w:t xml:space="preserve"> levantado</w:t>
+      </w:r>
+    </w:p>
+    <w:p>
+      <w:pPr>
+        <w:pStyle w:val="Prrafodelista"/>
+        <w:numPr>
+          <w:ilvl w:val="1"/>
+          <w:numId w:val="31"/>
+        </w:numPr>
+        <w:rPr>
+          <w:rFonts w:ascii="Century Gothic" w:eastAsia="Tahoma" w:hAnsi="Century Gothic"/>
+          <w:szCs w:val="20"/>
+        </w:rPr>
+      </w:pPr>
+      <w:r>
+        <w:rPr>
+          <w:rFonts w:ascii="Century Gothic" w:eastAsia="Tahoma" w:hAnsi="Century Gothic"/>
+          <w:szCs w:val="20"/>
+        </w:rPr>
+        <w:t xml:space="preserve">Si no hay proceso arriba procede a </w:t>
+      </w:r>
+      <w:proofErr w:type="spellStart"/>
+      <w:r>
+        <w:rPr>
+          <w:rFonts w:ascii="Century Gothic" w:eastAsia="Tahoma" w:hAnsi="Century Gothic"/>
+          <w:szCs w:val="20"/>
+        </w:rPr>
+        <w:t>inciarlo</w:t>
+      </w:r>
+      <w:proofErr w:type="spellEnd"/>
+      <w:r>
+        <w:rPr>
+          <w:rFonts w:ascii="Century Gothic" w:eastAsia="Tahoma" w:hAnsi="Century Gothic"/>
+          <w:szCs w:val="20"/>
+        </w:rPr>
+        <w:t xml:space="preserve"> con el comando </w:t>
+      </w:r>
+      <w:proofErr w:type="spellStart"/>
+      <w:r>
+        <w:rPr>
+          <w:rFonts w:ascii="Century Gothic" w:eastAsia="Tahoma" w:hAnsi="Century Gothic"/>
+          <w:szCs w:val="20"/>
+        </w:rPr>
+        <w:t>start</w:t>
+      </w:r>
+      <w:proofErr w:type="spellEnd"/>
+      <w:r>
+        <w:rPr>
+          <w:rFonts w:ascii="Century Gothic" w:eastAsia="Tahoma" w:hAnsi="Century Gothic"/>
+          <w:szCs w:val="20"/>
+        </w:rPr>
+        <w:t xml:space="preserve"> y espera 40 segundos.</w:t>
+      </w:r>
+    </w:p>
+    <w:p>
+      <w:pPr>
+        <w:pStyle w:val="Prrafodelista"/>
+        <w:numPr>
+          <w:ilvl w:val="1"/>
+          <w:numId w:val="31"/>
+        </w:numPr>
+        <w:rPr>
+          <w:rFonts w:ascii="Century Gothic" w:eastAsia="Tahoma" w:hAnsi="Century Gothic"/>
+          <w:szCs w:val="20"/>
+        </w:rPr>
+      </w:pPr>
+      <w:r>
+        <w:rPr>
+          <w:rFonts w:ascii="Century Gothic" w:eastAsia="Tahoma" w:hAnsi="Century Gothic"/>
+          <w:szCs w:val="20"/>
+        </w:rPr>
+        <w:t xml:space="preserve">Sino esta levantado imprime </w:t>
+      </w:r>
+      <w:r>
+        <w:rPr>
+          <w:rFonts w:ascii="Century Gothic" w:eastAsia="Tahoma" w:hAnsi="Century Gothic"/>
+          <w:szCs w:val="20"/>
+        </w:rPr>
+        <w:t xml:space="preserve">el proceso </w:t>
+      </w:r>
+      <w:proofErr w:type="spellStart"/>
+      <w:r>
+        <w:rPr>
+          <w:rFonts w:ascii="Century Gothic" w:eastAsia="Tahoma" w:hAnsi="Century Gothic"/>
+          <w:szCs w:val="20"/>
+        </w:rPr>
+        <w:t>esta</w:t>
+      </w:r>
+      <w:proofErr w:type="spellEnd"/>
+      <w:r>
+        <w:rPr>
+          <w:rFonts w:ascii="Century Gothic" w:eastAsia="Tahoma" w:hAnsi="Century Gothic"/>
+          <w:szCs w:val="20"/>
+        </w:rPr>
+        <w:t xml:space="preserve"> en ejecución.</w:t>
+      </w:r>
+    </w:p>
+    <w:p>
+      <w:pPr>
+        <w:pStyle w:val="Prrafodelista"/>
+        <w:ind w:left="2145"/>
+        <w:rPr>
+          <w:ins w:id="86" w:author="Mariana Gonzalez Buendia" w:date="2020-06-17T16:58:00Z"/>
+          <w:rFonts w:ascii="Century Gothic" w:eastAsia="Tahoma" w:hAnsi="Century Gothic"/>
+          <w:szCs w:val="20"/>
+        </w:rPr>
+      </w:pPr>
+    </w:p>
+    <w:p>
+      <w:pPr>
+        <w:pStyle w:val="Prrafodelista"/>
+        <w:ind w:left="1425"/>
+        <w:rPr>
+          <w:rFonts w:ascii="Century Gothic" w:eastAsia="Tahoma" w:hAnsi="Century Gothic"/>
+          <w:szCs w:val="20"/>
+        </w:rPr>
+      </w:pPr>
+      <w:r>
+        <w:rPr>
+          <w:rFonts w:ascii="Century Gothic" w:eastAsia="Tahoma" w:hAnsi="Century Gothic"/>
+          <w:noProof/>
+          <w:szCs w:val="20"/>
+        </w:rPr>
+        <w:drawing>
+          <wp:inline distT="0" distB="0" distL="0" distR="0" wp14:anchorId="3FD2B2B2" wp14:editId="59515872">
+            <wp:extent cx="5612130" cy="1616075"/>
+            <wp:effectExtent l="0" t="0" r="7620" b="3175"/>
+            <wp:docPr id="33" name="Imagen 33"/>
+            <wp:cNvGraphicFramePr>
+              <a:graphicFrameLocks xmlns:a="http://schemas.openxmlformats.org/drawingml/2006/main" noChangeAspect="1"/>
+            </wp:cNvGraphicFramePr>
+            <a:graphic xmlns:a="http://schemas.openxmlformats.org/drawingml/2006/main">
+              <a:graphicData uri="http://schemas.openxmlformats.org/drawingml/2006/picture">
+                <pic:pic xmlns:pic="http://schemas.openxmlformats.org/drawingml/2006/picture">
+                  <pic:nvPicPr>
+                    <pic:cNvPr id="1" name=""/>
+                    <pic:cNvPicPr/>
+                  </pic:nvPicPr>
+                  <pic:blipFill>
+                    <a:blip r:embed="rId25"/>
+                    <a:stretch>
+                      <a:fillRect/>
+                    </a:stretch>
+                  </pic:blipFill>
+                  <pic:spPr>
+                    <a:xfrm>
+                      <a:off x="0" y="0"/>
+                      <a:ext cx="5612130" cy="1616075"/>
+                    </a:xfrm>
+                    <a:prstGeom prst="rect">
+                      <a:avLst/>
+                    </a:prstGeom>
+                  </pic:spPr>
+                </pic:pic>
+              </a:graphicData>
+            </a:graphic>
+          </wp:inline>
+        </w:drawing>
+      </w:r>
+    </w:p>
+    <w:p>
+      <w:pPr>
+        <w:pStyle w:val="Prrafodelista"/>
+        <w:numPr>
+          <w:ilvl w:val="1"/>
+          <w:numId w:val="31"/>
+        </w:numPr>
+        <w:rPr>
+          <w:rFonts w:ascii="Century Gothic" w:eastAsia="Tahoma" w:hAnsi="Century Gothic"/>
+          <w:szCs w:val="20"/>
+        </w:rPr>
+      </w:pPr>
+      <w:r>
+        <w:rPr>
+          <w:rFonts w:ascii="Century Gothic" w:eastAsia="Tahoma" w:hAnsi="Century Gothic"/>
+          <w:szCs w:val="20"/>
+        </w:rPr>
+        <w:t>Inicia a validar cada uno de los subprocesos.</w:t>
+      </w:r>
+    </w:p>
+    <w:p>
+      <w:pPr>
+        <w:ind w:left="1785"/>
+        <w:jc w:val="both"/>
+        <w:rPr>
+          <w:rFonts w:ascii="Century Gothic" w:eastAsia="Tahoma" w:hAnsi="Century Gothic" w:cs="Times New Roman"/>
+          <w:sz w:val="20"/>
+          <w:szCs w:val="20"/>
+          <w:lang w:eastAsia="es-ES"/>
+        </w:rPr>
+      </w:pPr>
+      <w:r>
+        <w:rPr>
+          <w:rFonts w:ascii="Century Gothic" w:eastAsia="Tahoma" w:hAnsi="Century Gothic" w:cs="Times New Roman"/>
+          <w:noProof/>
+          <w:sz w:val="20"/>
+          <w:szCs w:val="20"/>
+          <w:lang w:eastAsia="es-ES"/>
+        </w:rPr>
+        <w:drawing>
+          <wp:inline distT="0" distB="0" distL="0" distR="0" wp14:anchorId="20404087" wp14:editId="0EA4015D">
+            <wp:extent cx="5086350" cy="1024255"/>
+            <wp:effectExtent l="0" t="0" r="0" b="4445"/>
+            <wp:docPr id="37" name="Imagen 37"/>
+            <wp:cNvGraphicFramePr>
+              <a:graphicFrameLocks xmlns:a="http://schemas.openxmlformats.org/drawingml/2006/main" noChangeAspect="1"/>
+            </wp:cNvGraphicFramePr>
+            <a:graphic xmlns:a="http://schemas.openxmlformats.org/drawingml/2006/main">
+              <a:graphicData uri="http://schemas.openxmlformats.org/drawingml/2006/picture">
+                <pic:pic xmlns:pic="http://schemas.openxmlformats.org/drawingml/2006/picture">
+                  <pic:nvPicPr>
+                    <pic:cNvPr id="1" name=""/>
+                    <pic:cNvPicPr/>
+                  </pic:nvPicPr>
+                  <pic:blipFill>
+                    <a:blip r:embed="rId26"/>
+                    <a:stretch>
+                      <a:fillRect/>
+                    </a:stretch>
+                  </pic:blipFill>
+                  <pic:spPr>
+                    <a:xfrm>
+                      <a:off x="0" y="0"/>
+                      <a:ext cx="5086350" cy="1024255"/>
+                    </a:xfrm>
+                    <a:prstGeom prst="rect">
+                      <a:avLst/>
+                    </a:prstGeom>
+                  </pic:spPr>
+                </pic:pic>
+              </a:graphicData>
+            </a:graphic>
+          </wp:inline>
+        </w:drawing>
+      </w:r>
+    </w:p>
+    <w:p>
+      <w:pPr>
+        <w:pStyle w:val="Prrafodelista"/>
+        <w:numPr>
+          <w:ilvl w:val="1"/>
+          <w:numId w:val="31"/>
+        </w:numPr>
+        <w:rPr>
+          <w:rFonts w:ascii="Century Gothic" w:eastAsia="Tahoma" w:hAnsi="Century Gothic"/>
+          <w:szCs w:val="20"/>
+        </w:rPr>
+      </w:pPr>
+      <w:r>
+        <w:rPr>
+          <w:rFonts w:ascii="Century Gothic" w:eastAsia="Tahoma" w:hAnsi="Century Gothic"/>
+          <w:szCs w:val="20"/>
+        </w:rPr>
+        <w:t xml:space="preserve">Iniciamos PS=1 y validamos mientras PS=1 del </w:t>
+      </w:r>
+      <w:proofErr w:type="gramStart"/>
+      <w:r>
+        <w:rPr>
+          <w:rFonts w:ascii="Century Gothic" w:eastAsia="Tahoma" w:hAnsi="Century Gothic"/>
+          <w:szCs w:val="20"/>
+        </w:rPr>
+        <w:t>sub proceso</w:t>
+      </w:r>
+      <w:proofErr w:type="gramEnd"/>
+      <w:r>
+        <w:rPr>
+          <w:rFonts w:ascii="Century Gothic" w:eastAsia="Tahoma" w:hAnsi="Century Gothic"/>
+          <w:szCs w:val="20"/>
+        </w:rPr>
+        <w:t xml:space="preserve"> a validar, si PS=0 significa que ha encontrado proceso levantado correctamente. En caso de llegar a 21 veces de evaluación sin </w:t>
+      </w:r>
+      <w:proofErr w:type="gramStart"/>
+      <w:r>
+        <w:rPr>
+          <w:rFonts w:ascii="Century Gothic" w:eastAsia="Tahoma" w:hAnsi="Century Gothic"/>
+          <w:szCs w:val="20"/>
+        </w:rPr>
+        <w:t>éxito(</w:t>
+      </w:r>
+      <w:proofErr w:type="gramEnd"/>
+      <w:r>
+        <w:rPr>
+          <w:rFonts w:ascii="Century Gothic" w:eastAsia="Tahoma" w:hAnsi="Century Gothic"/>
+          <w:szCs w:val="20"/>
+        </w:rPr>
+        <w:t>PS=1) terminara el proceso y será considerado como tiempo excedido de monitoreo.</w:t>
+      </w:r>
+    </w:p>
+    <w:p>
+      <w:pPr>
+        <w:ind w:left="1785"/>
+        <w:jc w:val="both"/>
+        <w:rPr>
+          <w:rFonts w:ascii="Century Gothic" w:eastAsia="Tahoma" w:hAnsi="Century Gothic" w:cs="Times New Roman"/>
+          <w:sz w:val="20"/>
+          <w:szCs w:val="20"/>
+          <w:lang w:val="es-ES" w:eastAsia="es-ES"/>
+        </w:rPr>
+      </w:pPr>
+    </w:p>
+    <w:p>
+      <w:pPr>
+        <w:ind w:left="1785"/>
+        <w:jc w:val="both"/>
+        <w:rPr>
+          <w:rFonts w:ascii="Century Gothic" w:eastAsia="Tahoma" w:hAnsi="Century Gothic" w:cs="Times New Roman"/>
+          <w:sz w:val="20"/>
+          <w:szCs w:val="20"/>
+          <w:lang w:eastAsia="es-ES"/>
+        </w:rPr>
+      </w:pPr>
+      <w:r>
+        <w:rPr>
+          <w:rFonts w:ascii="Century Gothic" w:eastAsia="Tahoma" w:hAnsi="Century Gothic" w:cs="Times New Roman"/>
+          <w:noProof/>
+          <w:sz w:val="20"/>
+          <w:szCs w:val="20"/>
+          <w:lang w:eastAsia="es-ES"/>
+        </w:rPr>
+        <w:lastRenderedPageBreak/>
+        <w:drawing>
+          <wp:inline distT="0" distB="0" distL="0" distR="0" wp14:anchorId="7E5CDC57" wp14:editId="319E5133">
+            <wp:extent cx="5612130" cy="1979930"/>
+            <wp:effectExtent l="0" t="0" r="7620" b="1270"/>
+            <wp:docPr id="38" name="Imagen 38"/>
             <wp:cNvGraphicFramePr>
               <a:graphicFrameLocks xmlns:a="http://schemas.openxmlformats.org/drawingml/2006/main" noChangeAspect="1"/>
             </wp:cNvGraphicFramePr>
@@ -6982,7 +7463,7 @@
                   <pic:spPr>
                     <a:xfrm>
                       <a:off x="0" y="0"/>
-                      <a:ext cx="5612130" cy="1377315"/>
+                      <a:ext cx="5612130" cy="1979930"/>
                     </a:xfrm>
                     <a:prstGeom prst="rect">
                       <a:avLst/>
@@ -6997,95 +7478,13 @@
     </w:p>
     <w:p>
       <w:pPr>
-        <w:rPr>
-          <w:rFonts w:ascii="Century Gothic" w:eastAsia="Tahoma" w:hAnsi="Century Gothic"/>
-          <w:szCs w:val="20"/>
-        </w:rPr>
-      </w:pPr>
-    </w:p>
-    <w:p>
-      <w:pPr>
-        <w:rPr>
-          <w:rFonts w:ascii="Century Gothic" w:eastAsia="Tahoma" w:hAnsi="Century Gothic"/>
-          <w:szCs w:val="20"/>
-        </w:rPr>
-      </w:pPr>
-    </w:p>
-    <w:p>
-      <w:pPr>
         <w:pStyle w:val="Prrafodelista"/>
-        <w:numPr>
-          <w:ilvl w:val="0"/>
-          <w:numId w:val="31"/>
-        </w:numPr>
-        <w:rPr>
-          <w:ins w:id="86" w:author="Mariana Gonzalez Buendia" w:date="2020-06-17T16:55:00Z"/>
-          <w:rFonts w:ascii="Century Gothic" w:eastAsia="Tahoma" w:hAnsi="Century Gothic"/>
-          <w:szCs w:val="20"/>
-        </w:rPr>
-      </w:pPr>
-      <w:r>
-        <w:rPr>
-          <w:rFonts w:ascii="Century Gothic" w:eastAsia="Tahoma" w:hAnsi="Century Gothic"/>
-          <w:szCs w:val="20"/>
-        </w:rPr>
-        <w:t xml:space="preserve">Para la función </w:t>
-      </w:r>
-      <w:proofErr w:type="spellStart"/>
-      <w:r>
-        <w:rPr>
-          <w:rFonts w:ascii="Century Gothic" w:eastAsia="Tahoma" w:hAnsi="Century Gothic"/>
-          <w:szCs w:val="20"/>
-        </w:rPr>
-        <w:t>valida_proceso_</w:t>
-      </w:r>
-      <w:proofErr w:type="gramStart"/>
-      <w:r>
-        <w:rPr>
-          <w:rFonts w:ascii="Century Gothic" w:eastAsia="Tahoma" w:hAnsi="Century Gothic"/>
-          <w:szCs w:val="20"/>
-        </w:rPr>
-        <w:t>jbosseap</w:t>
-      </w:r>
-      <w:proofErr w:type="spellEnd"/>
-      <w:r>
-        <w:rPr>
-          <w:rFonts w:ascii="Century Gothic" w:eastAsia="Tahoma" w:hAnsi="Century Gothic"/>
-          <w:szCs w:val="20"/>
-        </w:rPr>
-        <w:t>(</w:t>
-      </w:r>
-      <w:proofErr w:type="gramEnd"/>
-      <w:r>
-        <w:rPr>
-          <w:rFonts w:ascii="Century Gothic" w:eastAsia="Tahoma" w:hAnsi="Century Gothic"/>
-          <w:szCs w:val="20"/>
-        </w:rPr>
-        <w:t xml:space="preserve">) </w:t>
-      </w:r>
-      <w:proofErr w:type="spellStart"/>
-      <w:r>
-        <w:rPr>
-          <w:rFonts w:ascii="Century Gothic" w:eastAsia="Tahoma" w:hAnsi="Century Gothic"/>
-          <w:szCs w:val="20"/>
-        </w:rPr>
-        <w:t>evalua</w:t>
-      </w:r>
-      <w:proofErr w:type="spellEnd"/>
-      <w:r>
-        <w:rPr>
-          <w:rFonts w:ascii="Century Gothic" w:eastAsia="Tahoma" w:hAnsi="Century Gothic"/>
-          <w:szCs w:val="20"/>
-        </w:rPr>
-        <w:t xml:space="preserve"> lo siguiente:</w:t>
-      </w:r>
-      <w:r>
-        <w:rPr>
-          <w:rFonts w:ascii="Century Gothic" w:eastAsia="Tahoma" w:hAnsi="Century Gothic"/>
-          <w:szCs w:val="20"/>
-        </w:rPr>
-        <w:t xml:space="preserve"> </w:t>
-      </w:r>
+        <w:ind w:left="2145"/>
+        <w:rPr>
+          <w:rFonts w:ascii="Century Gothic" w:eastAsia="Tahoma" w:hAnsi="Century Gothic"/>
+          <w:szCs w:val="20"/>
+        </w:rPr>
+      </w:pPr>
     </w:p>
     <w:p>
       <w:pPr>
@@ -7099,165 +7498,45 @@
           <w:szCs w:val="20"/>
         </w:rPr>
       </w:pPr>
-      <w:proofErr w:type="spellStart"/>
-      <w:r>
-        <w:rPr>
-          <w:rFonts w:ascii="Century Gothic" w:eastAsia="Tahoma" w:hAnsi="Century Gothic"/>
-          <w:szCs w:val="20"/>
-        </w:rPr>
-        <w:t>Evalua</w:t>
-      </w:r>
-      <w:proofErr w:type="spellEnd"/>
-      <w:r>
-        <w:rPr>
-          <w:rFonts w:ascii="Century Gothic" w:eastAsia="Tahoma" w:hAnsi="Century Gothic"/>
-          <w:szCs w:val="20"/>
-        </w:rPr>
-        <w:t xml:space="preserve"> que no exista proceso </w:t>
-      </w:r>
-      <w:proofErr w:type="spellStart"/>
-      <w:r>
-        <w:rPr>
-          <w:rFonts w:ascii="Century Gothic" w:eastAsia="Tahoma" w:hAnsi="Century Gothic"/>
-          <w:szCs w:val="20"/>
-        </w:rPr>
-        <w:t>Start</w:t>
-      </w:r>
-      <w:proofErr w:type="spellEnd"/>
-      <w:r>
-        <w:rPr>
-          <w:rFonts w:ascii="Century Gothic" w:eastAsia="Tahoma" w:hAnsi="Century Gothic"/>
-          <w:szCs w:val="20"/>
-        </w:rPr>
-        <w:t xml:space="preserve"> levantado</w:t>
-      </w:r>
-    </w:p>
-    <w:p>
-      <w:pPr>
-        <w:pStyle w:val="Prrafodelista"/>
-        <w:numPr>
-          <w:ilvl w:val="1"/>
-          <w:numId w:val="31"/>
-        </w:numPr>
-        <w:rPr>
-          <w:rFonts w:ascii="Century Gothic" w:eastAsia="Tahoma" w:hAnsi="Century Gothic"/>
-          <w:szCs w:val="20"/>
-        </w:rPr>
-      </w:pPr>
-      <w:r>
-        <w:rPr>
-          <w:rFonts w:ascii="Century Gothic" w:eastAsia="Tahoma" w:hAnsi="Century Gothic"/>
-          <w:szCs w:val="20"/>
-        </w:rPr>
-        <w:t xml:space="preserve">Si no hay proceso arriba procede a </w:t>
-      </w:r>
-      <w:proofErr w:type="spellStart"/>
-      <w:r>
-        <w:rPr>
-          <w:rFonts w:ascii="Century Gothic" w:eastAsia="Tahoma" w:hAnsi="Century Gothic"/>
-          <w:szCs w:val="20"/>
-        </w:rPr>
-        <w:t>inciarlo</w:t>
-      </w:r>
-      <w:proofErr w:type="spellEnd"/>
-      <w:r>
-        <w:rPr>
-          <w:rFonts w:ascii="Century Gothic" w:eastAsia="Tahoma" w:hAnsi="Century Gothic"/>
-          <w:szCs w:val="20"/>
-        </w:rPr>
-        <w:t xml:space="preserve"> con el comando </w:t>
-      </w:r>
-      <w:proofErr w:type="spellStart"/>
-      <w:r>
-        <w:rPr>
-          <w:rFonts w:ascii="Century Gothic" w:eastAsia="Tahoma" w:hAnsi="Century Gothic"/>
-          <w:szCs w:val="20"/>
-        </w:rPr>
-        <w:t>start</w:t>
-      </w:r>
-      <w:proofErr w:type="spellEnd"/>
-      <w:r>
-        <w:rPr>
-          <w:rFonts w:ascii="Century Gothic" w:eastAsia="Tahoma" w:hAnsi="Century Gothic"/>
-          <w:szCs w:val="20"/>
-        </w:rPr>
-        <w:t xml:space="preserve"> y espera 40 segundos.</w:t>
-      </w:r>
-    </w:p>
-    <w:p>
-      <w:pPr>
-        <w:pStyle w:val="Prrafodelista"/>
-        <w:numPr>
-          <w:ilvl w:val="1"/>
-          <w:numId w:val="31"/>
-        </w:numPr>
-        <w:rPr>
-          <w:rFonts w:ascii="Century Gothic" w:eastAsia="Tahoma" w:hAnsi="Century Gothic"/>
-          <w:szCs w:val="20"/>
-        </w:rPr>
-      </w:pPr>
-      <w:r>
-        <w:rPr>
-          <w:rFonts w:ascii="Century Gothic" w:eastAsia="Tahoma" w:hAnsi="Century Gothic"/>
-          <w:szCs w:val="20"/>
-        </w:rPr>
-        <w:t xml:space="preserve">Sino esta levantado imprime </w:t>
-      </w:r>
-      <w:r>
-        <w:rPr>
-          <w:rFonts w:ascii="Century Gothic" w:eastAsia="Tahoma" w:hAnsi="Century Gothic"/>
-          <w:szCs w:val="20"/>
-        </w:rPr>
-        <w:t xml:space="preserve">el proceso </w:t>
-      </w:r>
-      <w:proofErr w:type="spellStart"/>
-      <w:r>
-        <w:rPr>
-          <w:rFonts w:ascii="Century Gothic" w:eastAsia="Tahoma" w:hAnsi="Century Gothic"/>
-          <w:szCs w:val="20"/>
-        </w:rPr>
-        <w:t>esta</w:t>
-      </w:r>
-      <w:proofErr w:type="spellEnd"/>
-      <w:r>
-        <w:rPr>
-          <w:rFonts w:ascii="Century Gothic" w:eastAsia="Tahoma" w:hAnsi="Century Gothic"/>
-          <w:szCs w:val="20"/>
-        </w:rPr>
-        <w:t xml:space="preserve"> en ejecución.</w:t>
-      </w:r>
-    </w:p>
-    <w:p>
-      <w:pPr>
-        <w:pStyle w:val="Prrafodelista"/>
-        <w:ind w:left="2145"/>
-        <w:rPr>
-          <w:ins w:id="87" w:author="Mariana Gonzalez Buendia" w:date="2020-06-17T16:58:00Z"/>
-          <w:rFonts w:ascii="Century Gothic" w:eastAsia="Tahoma" w:hAnsi="Century Gothic"/>
-          <w:szCs w:val="20"/>
-        </w:rPr>
-      </w:pPr>
-    </w:p>
-    <w:p>
-      <w:pPr>
-        <w:pStyle w:val="Prrafodelista"/>
-        <w:ind w:left="1425"/>
-        <w:rPr>
-          <w:rFonts w:ascii="Century Gothic" w:eastAsia="Tahoma" w:hAnsi="Century Gothic"/>
-          <w:szCs w:val="20"/>
-        </w:rPr>
-      </w:pPr>
-      <w:r>
-        <w:rPr>
-          <w:rFonts w:ascii="Century Gothic" w:eastAsia="Tahoma" w:hAnsi="Century Gothic"/>
+      <w:r>
+        <w:rPr>
+          <w:rFonts w:ascii="Century Gothic" w:eastAsia="Tahoma" w:hAnsi="Century Gothic"/>
+          <w:szCs w:val="20"/>
+        </w:rPr>
+        <w:t xml:space="preserve">En caso de que el proceso levanto exitoso imprimirá mensaje ya se encuentra en ejecución además de que si se encontró todos los procesos levantados enviara mensaje que todos los procesos están en </w:t>
+      </w:r>
+      <w:r>
+        <w:rPr>
+          <w:rFonts w:ascii="Century Gothic" w:eastAsia="Tahoma" w:hAnsi="Century Gothic"/>
+          <w:szCs w:val="20"/>
+        </w:rPr>
+        <w:t>ejecución.</w:t>
+      </w:r>
+    </w:p>
+    <w:p>
+      <w:pPr>
+        <w:ind w:left="1785"/>
+        <w:jc w:val="both"/>
+        <w:rPr>
+          <w:rFonts w:ascii="Century Gothic" w:eastAsia="Tahoma" w:hAnsi="Century Gothic" w:cs="Times New Roman"/>
+          <w:sz w:val="20"/>
+          <w:szCs w:val="20"/>
+          <w:lang w:eastAsia="es-ES"/>
+        </w:rPr>
+      </w:pPr>
+      <w:r>
+        <w:rPr>
+          <w:rFonts w:ascii="Century Gothic" w:eastAsia="Tahoma" w:hAnsi="Century Gothic" w:cs="Times New Roman"/>
           <w:noProof/>
-          <w:szCs w:val="20"/>
+          <w:sz w:val="20"/>
+          <w:szCs w:val="20"/>
+          <w:lang w:eastAsia="es-ES"/>
         </w:rPr>
         <w:drawing>
-          <wp:inline distT="0" distB="0" distL="0" distR="0" wp14:anchorId="3FD2B2B2" wp14:editId="59515872">
-            <wp:extent cx="5612130" cy="1616075"/>
-            <wp:effectExtent l="0" t="0" r="7620" b="3175"/>
-            <wp:docPr id="33" name="Imagen 33"/>
+          <wp:inline distT="0" distB="0" distL="0" distR="0" wp14:anchorId="2AC21CAA" wp14:editId="6E528364">
+            <wp:extent cx="5612130" cy="1801495"/>
+            <wp:effectExtent l="0" t="0" r="7620" b="8255"/>
+            <wp:docPr id="39" name="Imagen 39"/>
             <wp:cNvGraphicFramePr>
               <a:graphicFrameLocks xmlns:a="http://schemas.openxmlformats.org/drawingml/2006/main" noChangeAspect="1"/>
             </wp:cNvGraphicFramePr>
@@ -7277,7 +7556,7 @@
                   <pic:spPr>
                     <a:xfrm>
                       <a:off x="0" y="0"/>
-                      <a:ext cx="5612130" cy="1616075"/>
+                      <a:ext cx="5612130" cy="1801495"/>
                     </a:xfrm>
                     <a:prstGeom prst="rect">
                       <a:avLst/>
@@ -7292,22 +7571,61 @@
     </w:p>
     <w:p>
       <w:pPr>
-        <w:pStyle w:val="Prrafodelista"/>
-        <w:numPr>
-          <w:ilvl w:val="1"/>
-          <w:numId w:val="31"/>
-        </w:numPr>
-        <w:rPr>
-          <w:rFonts w:ascii="Century Gothic" w:eastAsia="Tahoma" w:hAnsi="Century Gothic"/>
-          <w:szCs w:val="20"/>
-        </w:rPr>
-      </w:pPr>
-      <w:r>
-        <w:rPr>
-          <w:rFonts w:ascii="Century Gothic" w:eastAsia="Tahoma" w:hAnsi="Century Gothic"/>
-          <w:szCs w:val="20"/>
-        </w:rPr>
-        <w:t>Inicia a validar cada uno de los subprocesos.</w:t>
+        <w:ind w:left="1785"/>
+        <w:jc w:val="both"/>
+        <w:rPr>
+          <w:rFonts w:ascii="Century Gothic" w:eastAsia="Tahoma" w:hAnsi="Century Gothic" w:cs="Times New Roman"/>
+          <w:sz w:val="20"/>
+          <w:szCs w:val="20"/>
+          <w:lang w:eastAsia="es-ES"/>
+        </w:rPr>
+      </w:pPr>
+      <w:r>
+        <w:rPr>
+          <w:rFonts w:ascii="Century Gothic" w:eastAsia="Tahoma" w:hAnsi="Century Gothic" w:cs="Times New Roman"/>
+          <w:sz w:val="20"/>
+          <w:szCs w:val="20"/>
+          <w:lang w:eastAsia="es-ES"/>
+        </w:rPr>
+        <w:t xml:space="preserve">Dependiendo de </w:t>
+      </w:r>
+      <w:r>
+        <w:rPr>
+          <w:rFonts w:ascii="Century Gothic" w:eastAsia="Tahoma" w:hAnsi="Century Gothic" w:cs="Times New Roman"/>
+          <w:sz w:val="20"/>
+          <w:szCs w:val="20"/>
+          <w:lang w:eastAsia="es-ES"/>
+        </w:rPr>
+        <w:t xml:space="preserve">el </w:t>
+      </w:r>
+      <w:proofErr w:type="gramStart"/>
+      <w:r>
+        <w:rPr>
+          <w:rFonts w:ascii="Century Gothic" w:eastAsia="Tahoma" w:hAnsi="Century Gothic" w:cs="Times New Roman"/>
+          <w:sz w:val="20"/>
+          <w:szCs w:val="20"/>
+          <w:lang w:eastAsia="es-ES"/>
+        </w:rPr>
+        <w:t>host(</w:t>
+      </w:r>
+      <w:proofErr w:type="gramEnd"/>
+      <w:r>
+        <w:rPr>
+          <w:rFonts w:ascii="Century Gothic" w:eastAsia="Tahoma" w:hAnsi="Century Gothic" w:cs="Times New Roman"/>
+          <w:sz w:val="20"/>
+          <w:szCs w:val="20"/>
+          <w:lang w:eastAsia="es-ES"/>
+        </w:rPr>
+        <w:t>A o B o C o D) que se haya enviado serán los subprocesos a evaluar</w:t>
+      </w:r>
+      <w:r>
+        <w:rPr>
+          <w:rFonts w:ascii="Century Gothic" w:eastAsia="Tahoma" w:hAnsi="Century Gothic" w:cs="Times New Roman"/>
+          <w:sz w:val="20"/>
+          <w:szCs w:val="20"/>
+          <w:lang w:eastAsia="es-ES"/>
+        </w:rPr>
+        <w:t>.</w:t>
       </w:r>
     </w:p>
     <w:p>
@@ -7330,10 +7648,10 @@
           <w:lang w:eastAsia="es-ES"/>
         </w:rPr>
         <w:drawing>
-          <wp:inline distT="0" distB="0" distL="0" distR="0" wp14:anchorId="20404087" wp14:editId="0EA4015D">
-            <wp:extent cx="5086350" cy="1024255"/>
-            <wp:effectExtent l="0" t="0" r="0" b="4445"/>
-            <wp:docPr id="37" name="Imagen 37"/>
+          <wp:inline distT="0" distB="0" distL="0" distR="0" wp14:anchorId="164BAA8B" wp14:editId="264277CB">
+            <wp:extent cx="5105400" cy="2626360"/>
+            <wp:effectExtent l="0" t="0" r="0" b="2540"/>
+            <wp:docPr id="40" name="Imagen 40"/>
             <wp:cNvGraphicFramePr>
               <a:graphicFrameLocks xmlns:a="http://schemas.openxmlformats.org/drawingml/2006/main" noChangeAspect="1"/>
             </wp:cNvGraphicFramePr>
@@ -7353,335 +7671,6 @@
                   <pic:spPr>
                     <a:xfrm>
                       <a:off x="0" y="0"/>
-                      <a:ext cx="5086350" cy="1024255"/>
-                    </a:xfrm>
-                    <a:prstGeom prst="rect">
-                      <a:avLst/>
-                    </a:prstGeom>
-                  </pic:spPr>
-                </pic:pic>
-              </a:graphicData>
-            </a:graphic>
-          </wp:inline>
-        </w:drawing>
-      </w:r>
-    </w:p>
-    <w:p>
-      <w:pPr>
-        <w:pStyle w:val="Prrafodelista"/>
-        <w:numPr>
-          <w:ilvl w:val="1"/>
-          <w:numId w:val="31"/>
-        </w:numPr>
-        <w:rPr>
-          <w:rFonts w:ascii="Century Gothic" w:eastAsia="Tahoma" w:hAnsi="Century Gothic"/>
-          <w:szCs w:val="20"/>
-        </w:rPr>
-      </w:pPr>
-      <w:r>
-        <w:rPr>
-          <w:rFonts w:ascii="Century Gothic" w:eastAsia="Tahoma" w:hAnsi="Century Gothic"/>
-          <w:szCs w:val="20"/>
-        </w:rPr>
-        <w:t xml:space="preserve">Iniciamos PS=1 y validamos mientras PS=1 del </w:t>
-      </w:r>
-      <w:proofErr w:type="gramStart"/>
-      <w:r>
-        <w:rPr>
-          <w:rFonts w:ascii="Century Gothic" w:eastAsia="Tahoma" w:hAnsi="Century Gothic"/>
-          <w:szCs w:val="20"/>
-        </w:rPr>
-        <w:t>sub proceso</w:t>
-      </w:r>
-      <w:proofErr w:type="gramEnd"/>
-      <w:r>
-        <w:rPr>
-          <w:rFonts w:ascii="Century Gothic" w:eastAsia="Tahoma" w:hAnsi="Century Gothic"/>
-          <w:szCs w:val="20"/>
-        </w:rPr>
-        <w:t xml:space="preserve"> a validar, si PS=0 significa que ha encontrado proceso levantado correctamente. En caso de llegar a 21 veces de evaluación sin </w:t>
-      </w:r>
-      <w:proofErr w:type="gramStart"/>
-      <w:r>
-        <w:rPr>
-          <w:rFonts w:ascii="Century Gothic" w:eastAsia="Tahoma" w:hAnsi="Century Gothic"/>
-          <w:szCs w:val="20"/>
-        </w:rPr>
-        <w:t>éxito(</w:t>
-      </w:r>
-      <w:proofErr w:type="gramEnd"/>
-      <w:r>
-        <w:rPr>
-          <w:rFonts w:ascii="Century Gothic" w:eastAsia="Tahoma" w:hAnsi="Century Gothic"/>
-          <w:szCs w:val="20"/>
-        </w:rPr>
-        <w:t>PS=1) terminara el proceso y será considerado como tiempo excedido de monitoreo.</w:t>
-      </w:r>
-    </w:p>
-    <w:p>
-      <w:pPr>
-        <w:ind w:left="1785"/>
-        <w:jc w:val="both"/>
-        <w:rPr>
-          <w:rFonts w:ascii="Century Gothic" w:eastAsia="Tahoma" w:hAnsi="Century Gothic" w:cs="Times New Roman"/>
-          <w:sz w:val="20"/>
-          <w:szCs w:val="20"/>
-          <w:lang w:val="es-ES" w:eastAsia="es-ES"/>
-        </w:rPr>
-      </w:pPr>
-    </w:p>
-    <w:p>
-      <w:pPr>
-        <w:ind w:left="1785"/>
-        <w:jc w:val="both"/>
-        <w:rPr>
-          <w:rFonts w:ascii="Century Gothic" w:eastAsia="Tahoma" w:hAnsi="Century Gothic" w:cs="Times New Roman"/>
-          <w:sz w:val="20"/>
-          <w:szCs w:val="20"/>
-          <w:lang w:eastAsia="es-ES"/>
-        </w:rPr>
-      </w:pPr>
-      <w:r>
-        <w:rPr>
-          <w:rFonts w:ascii="Century Gothic" w:eastAsia="Tahoma" w:hAnsi="Century Gothic" w:cs="Times New Roman"/>
-          <w:noProof/>
-          <w:sz w:val="20"/>
-          <w:szCs w:val="20"/>
-          <w:lang w:eastAsia="es-ES"/>
-        </w:rPr>
-        <w:lastRenderedPageBreak/>
-        <w:drawing>
-          <wp:inline distT="0" distB="0" distL="0" distR="0" wp14:anchorId="7E5CDC57" wp14:editId="319E5133">
-            <wp:extent cx="5612130" cy="1979930"/>
-            <wp:effectExtent l="0" t="0" r="7620" b="1270"/>
-            <wp:docPr id="38" name="Imagen 38"/>
-            <wp:cNvGraphicFramePr>
-              <a:graphicFrameLocks xmlns:a="http://schemas.openxmlformats.org/drawingml/2006/main" noChangeAspect="1"/>
-            </wp:cNvGraphicFramePr>
-            <a:graphic xmlns:a="http://schemas.openxmlformats.org/drawingml/2006/main">
-              <a:graphicData uri="http://schemas.openxmlformats.org/drawingml/2006/picture">
-                <pic:pic xmlns:pic="http://schemas.openxmlformats.org/drawingml/2006/picture">
-                  <pic:nvPicPr>
-                    <pic:cNvPr id="1" name=""/>
-                    <pic:cNvPicPr/>
-                  </pic:nvPicPr>
-                  <pic:blipFill>
-                    <a:blip r:embed="rId30"/>
-                    <a:stretch>
-                      <a:fillRect/>
-                    </a:stretch>
-                  </pic:blipFill>
-                  <pic:spPr>
-                    <a:xfrm>
-                      <a:off x="0" y="0"/>
-                      <a:ext cx="5612130" cy="1979930"/>
-                    </a:xfrm>
-                    <a:prstGeom prst="rect">
-                      <a:avLst/>
-                    </a:prstGeom>
-                  </pic:spPr>
-                </pic:pic>
-              </a:graphicData>
-            </a:graphic>
-          </wp:inline>
-        </w:drawing>
-      </w:r>
-    </w:p>
-    <w:p>
-      <w:pPr>
-        <w:pStyle w:val="Prrafodelista"/>
-        <w:ind w:left="2145"/>
-        <w:rPr>
-          <w:rFonts w:ascii="Century Gothic" w:eastAsia="Tahoma" w:hAnsi="Century Gothic"/>
-          <w:szCs w:val="20"/>
-        </w:rPr>
-      </w:pPr>
-    </w:p>
-    <w:p>
-      <w:pPr>
-        <w:pStyle w:val="Prrafodelista"/>
-        <w:numPr>
-          <w:ilvl w:val="1"/>
-          <w:numId w:val="31"/>
-        </w:numPr>
-        <w:rPr>
-          <w:rFonts w:ascii="Century Gothic" w:eastAsia="Tahoma" w:hAnsi="Century Gothic"/>
-          <w:szCs w:val="20"/>
-        </w:rPr>
-      </w:pPr>
-      <w:r>
-        <w:rPr>
-          <w:rFonts w:ascii="Century Gothic" w:eastAsia="Tahoma" w:hAnsi="Century Gothic"/>
-          <w:szCs w:val="20"/>
-        </w:rPr>
-        <w:t xml:space="preserve">En caso de que el proceso levanto exitoso imprimirá mensaje ya se encuentra en ejecución además de que si se encontró todos los procesos levantados enviara mensaje que todos los procesos están en </w:t>
-      </w:r>
-      <w:r>
-        <w:rPr>
-          <w:rFonts w:ascii="Century Gothic" w:eastAsia="Tahoma" w:hAnsi="Century Gothic"/>
-          <w:szCs w:val="20"/>
-        </w:rPr>
-        <w:t>ejecución.</w:t>
-      </w:r>
-    </w:p>
-    <w:p>
-      <w:pPr>
-        <w:ind w:left="1785"/>
-        <w:jc w:val="both"/>
-        <w:rPr>
-          <w:rFonts w:ascii="Century Gothic" w:eastAsia="Tahoma" w:hAnsi="Century Gothic" w:cs="Times New Roman"/>
-          <w:sz w:val="20"/>
-          <w:szCs w:val="20"/>
-          <w:lang w:eastAsia="es-ES"/>
-        </w:rPr>
-      </w:pPr>
-      <w:r>
-        <w:rPr>
-          <w:rFonts w:ascii="Century Gothic" w:eastAsia="Tahoma" w:hAnsi="Century Gothic" w:cs="Times New Roman"/>
-          <w:noProof/>
-          <w:sz w:val="20"/>
-          <w:szCs w:val="20"/>
-          <w:lang w:eastAsia="es-ES"/>
-        </w:rPr>
-        <w:drawing>
-          <wp:inline distT="0" distB="0" distL="0" distR="0" wp14:anchorId="2AC21CAA" wp14:editId="6E528364">
-            <wp:extent cx="5612130" cy="1801495"/>
-            <wp:effectExtent l="0" t="0" r="7620" b="8255"/>
-            <wp:docPr id="39" name="Imagen 39"/>
-            <wp:cNvGraphicFramePr>
-              <a:graphicFrameLocks xmlns:a="http://schemas.openxmlformats.org/drawingml/2006/main" noChangeAspect="1"/>
-            </wp:cNvGraphicFramePr>
-            <a:graphic xmlns:a="http://schemas.openxmlformats.org/drawingml/2006/main">
-              <a:graphicData uri="http://schemas.openxmlformats.org/drawingml/2006/picture">
-                <pic:pic xmlns:pic="http://schemas.openxmlformats.org/drawingml/2006/picture">
-                  <pic:nvPicPr>
-                    <pic:cNvPr id="1" name=""/>
-                    <pic:cNvPicPr/>
-                  </pic:nvPicPr>
-                  <pic:blipFill>
-                    <a:blip r:embed="rId31"/>
-                    <a:stretch>
-                      <a:fillRect/>
-                    </a:stretch>
-                  </pic:blipFill>
-                  <pic:spPr>
-                    <a:xfrm>
-                      <a:off x="0" y="0"/>
-                      <a:ext cx="5612130" cy="1801495"/>
-                    </a:xfrm>
-                    <a:prstGeom prst="rect">
-                      <a:avLst/>
-                    </a:prstGeom>
-                  </pic:spPr>
-                </pic:pic>
-              </a:graphicData>
-            </a:graphic>
-          </wp:inline>
-        </w:drawing>
-      </w:r>
-    </w:p>
-    <w:p>
-      <w:pPr>
-        <w:ind w:left="1785"/>
-        <w:jc w:val="both"/>
-        <w:rPr>
-          <w:rFonts w:ascii="Century Gothic" w:eastAsia="Tahoma" w:hAnsi="Century Gothic" w:cs="Times New Roman"/>
-          <w:sz w:val="20"/>
-          <w:szCs w:val="20"/>
-          <w:lang w:eastAsia="es-ES"/>
-        </w:rPr>
-      </w:pPr>
-      <w:r>
-        <w:rPr>
-          <w:rFonts w:ascii="Century Gothic" w:eastAsia="Tahoma" w:hAnsi="Century Gothic" w:cs="Times New Roman"/>
-          <w:sz w:val="20"/>
-          <w:szCs w:val="20"/>
-          <w:lang w:eastAsia="es-ES"/>
-        </w:rPr>
-        <w:t xml:space="preserve">Dependiendo de </w:t>
-      </w:r>
-      <w:r>
-        <w:rPr>
-          <w:rFonts w:ascii="Century Gothic" w:eastAsia="Tahoma" w:hAnsi="Century Gothic" w:cs="Times New Roman"/>
-          <w:sz w:val="20"/>
-          <w:szCs w:val="20"/>
-          <w:lang w:eastAsia="es-ES"/>
-        </w:rPr>
-        <w:t xml:space="preserve">el </w:t>
-      </w:r>
-      <w:proofErr w:type="gramStart"/>
-      <w:r>
-        <w:rPr>
-          <w:rFonts w:ascii="Century Gothic" w:eastAsia="Tahoma" w:hAnsi="Century Gothic" w:cs="Times New Roman"/>
-          <w:sz w:val="20"/>
-          <w:szCs w:val="20"/>
-          <w:lang w:eastAsia="es-ES"/>
-        </w:rPr>
-        <w:t>host(</w:t>
-      </w:r>
-      <w:proofErr w:type="gramEnd"/>
-      <w:r>
-        <w:rPr>
-          <w:rFonts w:ascii="Century Gothic" w:eastAsia="Tahoma" w:hAnsi="Century Gothic" w:cs="Times New Roman"/>
-          <w:sz w:val="20"/>
-          <w:szCs w:val="20"/>
-          <w:lang w:eastAsia="es-ES"/>
-        </w:rPr>
-        <w:t>A o B o C o D) que se haya enviado serán los subprocesos a evaluar</w:t>
-      </w:r>
-      <w:r>
-        <w:rPr>
-          <w:rFonts w:ascii="Century Gothic" w:eastAsia="Tahoma" w:hAnsi="Century Gothic" w:cs="Times New Roman"/>
-          <w:sz w:val="20"/>
-          <w:szCs w:val="20"/>
-          <w:lang w:eastAsia="es-ES"/>
-        </w:rPr>
-        <w:t>.</w:t>
-      </w:r>
-    </w:p>
-    <w:p>
-      <w:pPr>
-        <w:ind w:left="1785"/>
-        <w:jc w:val="both"/>
-        <w:rPr>
-          <w:rFonts w:ascii="Century Gothic" w:eastAsia="Tahoma" w:hAnsi="Century Gothic" w:cs="Times New Roman"/>
-          <w:sz w:val="20"/>
-          <w:szCs w:val="20"/>
-          <w:lang w:eastAsia="es-ES"/>
-        </w:rPr>
-      </w:pPr>
-      <w:r>
-        <w:rPr>
-          <w:rFonts w:ascii="Century Gothic" w:eastAsia="Tahoma" w:hAnsi="Century Gothic" w:cs="Times New Roman"/>
-          <w:noProof/>
-          <w:sz w:val="20"/>
-          <w:szCs w:val="20"/>
-          <w:lang w:eastAsia="es-ES"/>
-        </w:rPr>
-        <w:drawing>
-          <wp:inline distT="0" distB="0" distL="0" distR="0" wp14:anchorId="164BAA8B" wp14:editId="264277CB">
-            <wp:extent cx="5105400" cy="2626360"/>
-            <wp:effectExtent l="0" t="0" r="0" b="2540"/>
-            <wp:docPr id="40" name="Imagen 40"/>
-            <wp:cNvGraphicFramePr>
-              <a:graphicFrameLocks xmlns:a="http://schemas.openxmlformats.org/drawingml/2006/main" noChangeAspect="1"/>
-            </wp:cNvGraphicFramePr>
-            <a:graphic xmlns:a="http://schemas.openxmlformats.org/drawingml/2006/main">
-              <a:graphicData uri="http://schemas.openxmlformats.org/drawingml/2006/picture">
-                <pic:pic xmlns:pic="http://schemas.openxmlformats.org/drawingml/2006/picture">
-                  <pic:nvPicPr>
-                    <pic:cNvPr id="1" name=""/>
-                    <pic:cNvPicPr/>
-                  </pic:nvPicPr>
-                  <pic:blipFill>
-                    <a:blip r:embed="rId32"/>
-                    <a:stretch>
-                      <a:fillRect/>
-                    </a:stretch>
-                  </pic:blipFill>
-                  <pic:spPr>
-                    <a:xfrm>
-                      <a:off x="0" y="0"/>
                       <a:ext cx="5105400" cy="2626360"/>
                     </a:xfrm>
                     <a:prstGeom prst="rect">
@@ -7715,7 +7704,7 @@
         <w:lastRenderedPageBreak/>
         <w:t xml:space="preserve"> </w:t>
       </w:r>
-      <w:bookmarkStart w:id="88" w:name="_Toc44082573"/>
+      <w:bookmarkStart w:id="87" w:name="_Toc44082573"/>
       <w:r>
         <w:rPr>
           <w:rFonts w:ascii="Century Gothic" w:hAnsi="Century Gothic"/>
@@ -7723,7 +7712,7 @@
         </w:rPr>
         <w:t>validacioninstanciasjboss.sh</w:t>
       </w:r>
-      <w:bookmarkEnd w:id="88"/>
+      <w:bookmarkEnd w:id="87"/>
     </w:p>
     <w:p>
       <w:pPr>
@@ -7758,7 +7747,7 @@
                     </pic:cNvPicPr>
                   </pic:nvPicPr>
                   <pic:blipFill>
-                    <a:blip r:embed="rId33">
+                    <a:blip r:embed="rId30">
                       <a:extLst>
                         <a:ext uri="{28A0092B-C50C-407E-A947-70E740481C1C}">
                           <a14:useLocalDpi xmlns:a14="http://schemas.microsoft.com/office/drawing/2010/main" val="0"/>
@@ -7927,7 +7916,7 @@
                     <pic:cNvPicPr/>
                   </pic:nvPicPr>
                   <pic:blipFill>
-                    <a:blip r:embed="rId34"/>
+                    <a:blip r:embed="rId31"/>
                     <a:stretch>
                       <a:fillRect/>
                     </a:stretch>
@@ -8006,6 +7995,265 @@
             <wp:extent cx="5468113" cy="2095792"/>
             <wp:effectExtent l="0" t="0" r="0" b="0"/>
             <wp:docPr id="42" name="Imagen 42"/>
+            <wp:cNvGraphicFramePr>
+              <a:graphicFrameLocks xmlns:a="http://schemas.openxmlformats.org/drawingml/2006/main" noChangeAspect="1"/>
+            </wp:cNvGraphicFramePr>
+            <a:graphic xmlns:a="http://schemas.openxmlformats.org/drawingml/2006/main">
+              <a:graphicData uri="http://schemas.openxmlformats.org/drawingml/2006/picture">
+                <pic:pic xmlns:pic="http://schemas.openxmlformats.org/drawingml/2006/picture">
+                  <pic:nvPicPr>
+                    <pic:cNvPr id="1" name=""/>
+                    <pic:cNvPicPr/>
+                  </pic:nvPicPr>
+                  <pic:blipFill>
+                    <a:blip r:embed="rId32"/>
+                    <a:stretch>
+                      <a:fillRect/>
+                    </a:stretch>
+                  </pic:blipFill>
+                  <pic:spPr>
+                    <a:xfrm>
+                      <a:off x="0" y="0"/>
+                      <a:ext cx="5468113" cy="2095792"/>
+                    </a:xfrm>
+                    <a:prstGeom prst="rect">
+                      <a:avLst/>
+                    </a:prstGeom>
+                  </pic:spPr>
+                </pic:pic>
+              </a:graphicData>
+            </a:graphic>
+          </wp:inline>
+        </w:drawing>
+      </w:r>
+    </w:p>
+    <w:p>
+      <w:pPr>
+        <w:pStyle w:val="Prrafodelista"/>
+        <w:ind w:left="1065"/>
+        <w:rPr>
+          <w:rFonts w:ascii="Century Gothic" w:eastAsia="Tahoma" w:hAnsi="Century Gothic"/>
+          <w:szCs w:val="20"/>
+        </w:rPr>
+      </w:pPr>
+    </w:p>
+    <w:p>
+      <w:pPr>
+        <w:pStyle w:val="Prrafodelista"/>
+        <w:ind w:left="1065"/>
+        <w:rPr>
+          <w:rFonts w:ascii="Century Gothic" w:eastAsia="Tahoma" w:hAnsi="Century Gothic"/>
+          <w:szCs w:val="20"/>
+        </w:rPr>
+      </w:pPr>
+      <w:r>
+        <w:rPr>
+          <w:rFonts w:ascii="Century Gothic" w:eastAsia="Tahoma" w:hAnsi="Century Gothic"/>
+          <w:szCs w:val="20"/>
+        </w:rPr>
+        <w:t xml:space="preserve">Se inicia validación de instancias el </w:t>
+      </w:r>
+      <w:proofErr w:type="spellStart"/>
+      <w:r>
+        <w:rPr>
+          <w:rFonts w:ascii="Century Gothic" w:eastAsia="Tahoma" w:hAnsi="Century Gothic"/>
+          <w:szCs w:val="20"/>
+        </w:rPr>
+        <w:t>numero</w:t>
+      </w:r>
+      <w:proofErr w:type="spellEnd"/>
+      <w:r>
+        <w:rPr>
+          <w:rFonts w:ascii="Century Gothic" w:eastAsia="Tahoma" w:hAnsi="Century Gothic"/>
+          <w:szCs w:val="20"/>
+        </w:rPr>
+        <w:t xml:space="preserve"> de intentos será hasta 50</w:t>
+      </w:r>
+    </w:p>
+    <w:p>
+      <w:pPr>
+        <w:pStyle w:val="Prrafodelista"/>
+        <w:ind w:left="1065"/>
+        <w:rPr>
+          <w:rFonts w:ascii="Century Gothic" w:eastAsia="Tahoma" w:hAnsi="Century Gothic"/>
+          <w:szCs w:val="20"/>
+        </w:rPr>
+      </w:pPr>
+      <w:r>
+        <w:rPr>
+          <w:rFonts w:ascii="Century Gothic" w:eastAsia="Tahoma" w:hAnsi="Century Gothic"/>
+          <w:noProof/>
+          <w:szCs w:val="20"/>
+        </w:rPr>
+        <w:drawing>
+          <wp:inline distT="0" distB="0" distL="0" distR="0" wp14:anchorId="4C8FAE7D" wp14:editId="13EF0B56">
+            <wp:extent cx="5612130" cy="1729105"/>
+            <wp:effectExtent l="0" t="0" r="7620" b="4445"/>
+            <wp:docPr id="43" name="Imagen 43"/>
+            <wp:cNvGraphicFramePr>
+              <a:graphicFrameLocks xmlns:a="http://schemas.openxmlformats.org/drawingml/2006/main" noChangeAspect="1"/>
+            </wp:cNvGraphicFramePr>
+            <a:graphic xmlns:a="http://schemas.openxmlformats.org/drawingml/2006/main">
+              <a:graphicData uri="http://schemas.openxmlformats.org/drawingml/2006/picture">
+                <pic:pic xmlns:pic="http://schemas.openxmlformats.org/drawingml/2006/picture">
+                  <pic:nvPicPr>
+                    <pic:cNvPr id="1" name=""/>
+                    <pic:cNvPicPr/>
+                  </pic:nvPicPr>
+                  <pic:blipFill>
+                    <a:blip r:embed="rId33"/>
+                    <a:stretch>
+                      <a:fillRect/>
+                    </a:stretch>
+                  </pic:blipFill>
+                  <pic:spPr>
+                    <a:xfrm>
+                      <a:off x="0" y="0"/>
+                      <a:ext cx="5612130" cy="1729105"/>
+                    </a:xfrm>
+                    <a:prstGeom prst="rect">
+                      <a:avLst/>
+                    </a:prstGeom>
+                  </pic:spPr>
+                </pic:pic>
+              </a:graphicData>
+            </a:graphic>
+          </wp:inline>
+        </w:drawing>
+      </w:r>
+    </w:p>
+    <w:p>
+      <w:pPr>
+        <w:pStyle w:val="Prrafodelista"/>
+        <w:ind w:left="1065"/>
+        <w:rPr>
+          <w:rFonts w:ascii="Century Gothic" w:eastAsia="Tahoma" w:hAnsi="Century Gothic"/>
+          <w:szCs w:val="20"/>
+        </w:rPr>
+      </w:pPr>
+    </w:p>
+    <w:p>
+      <w:pPr>
+        <w:pStyle w:val="Prrafodelista"/>
+        <w:ind w:left="1065"/>
+        <w:rPr>
+          <w:rFonts w:ascii="Century Gothic" w:eastAsia="Tahoma" w:hAnsi="Century Gothic"/>
+          <w:szCs w:val="20"/>
+        </w:rPr>
+      </w:pPr>
+      <w:r>
+        <w:rPr>
+          <w:rFonts w:ascii="Century Gothic" w:eastAsia="Tahoma" w:hAnsi="Century Gothic"/>
+          <w:szCs w:val="20"/>
+        </w:rPr>
+        <w:t>Cargamos nombre del proceso a evaluar</w:t>
+      </w:r>
+    </w:p>
+    <w:p>
+      <w:pPr>
+        <w:pStyle w:val="Prrafodelista"/>
+        <w:ind w:left="1065"/>
+        <w:rPr>
+          <w:rFonts w:ascii="Century Gothic" w:eastAsia="Tahoma" w:hAnsi="Century Gothic"/>
+          <w:szCs w:val="20"/>
+        </w:rPr>
+      </w:pPr>
+      <w:r>
+        <w:rPr>
+          <w:rFonts w:ascii="Century Gothic" w:eastAsia="Tahoma" w:hAnsi="Century Gothic"/>
+          <w:noProof/>
+          <w:szCs w:val="20"/>
+        </w:rPr>
+        <w:drawing>
+          <wp:inline distT="0" distB="0" distL="0" distR="0" wp14:anchorId="023F9B50" wp14:editId="5D360515">
+            <wp:extent cx="5458587" cy="1190791"/>
+            <wp:effectExtent l="0" t="0" r="8890" b="9525"/>
+            <wp:docPr id="44" name="Imagen 44"/>
+            <wp:cNvGraphicFramePr>
+              <a:graphicFrameLocks xmlns:a="http://schemas.openxmlformats.org/drawingml/2006/main" noChangeAspect="1"/>
+            </wp:cNvGraphicFramePr>
+            <a:graphic xmlns:a="http://schemas.openxmlformats.org/drawingml/2006/main">
+              <a:graphicData uri="http://schemas.openxmlformats.org/drawingml/2006/picture">
+                <pic:pic xmlns:pic="http://schemas.openxmlformats.org/drawingml/2006/picture">
+                  <pic:nvPicPr>
+                    <pic:cNvPr id="1" name=""/>
+                    <pic:cNvPicPr/>
+                  </pic:nvPicPr>
+                  <pic:blipFill>
+                    <a:blip r:embed="rId34"/>
+                    <a:stretch>
+                      <a:fillRect/>
+                    </a:stretch>
+                  </pic:blipFill>
+                  <pic:spPr>
+                    <a:xfrm>
+                      <a:off x="0" y="0"/>
+                      <a:ext cx="5458587" cy="1190791"/>
+                    </a:xfrm>
+                    <a:prstGeom prst="rect">
+                      <a:avLst/>
+                    </a:prstGeom>
+                  </pic:spPr>
+                </pic:pic>
+              </a:graphicData>
+            </a:graphic>
+          </wp:inline>
+        </w:drawing>
+      </w:r>
+    </w:p>
+    <w:p>
+      <w:pPr>
+        <w:pStyle w:val="Prrafodelista"/>
+        <w:ind w:left="1065"/>
+        <w:rPr>
+          <w:rFonts w:ascii="Century Gothic" w:eastAsia="Tahoma" w:hAnsi="Century Gothic"/>
+          <w:szCs w:val="20"/>
+        </w:rPr>
+      </w:pPr>
+      <w:r>
+        <w:rPr>
+          <w:rFonts w:ascii="Century Gothic" w:eastAsia="Tahoma" w:hAnsi="Century Gothic"/>
+          <w:szCs w:val="20"/>
+        </w:rPr>
+        <w:t xml:space="preserve">Se procede a obtener el estatus del subproceso por medio de la consola de </w:t>
+      </w:r>
+      <w:proofErr w:type="spellStart"/>
+      <w:r>
+        <w:rPr>
+          <w:rFonts w:ascii="Century Gothic" w:eastAsia="Tahoma" w:hAnsi="Century Gothic"/>
+          <w:szCs w:val="20"/>
+        </w:rPr>
+        <w:t>jboss</w:t>
+      </w:r>
+      <w:proofErr w:type="spellEnd"/>
+      <w:r>
+        <w:rPr>
+          <w:rFonts w:ascii="Century Gothic" w:eastAsia="Tahoma" w:hAnsi="Century Gothic"/>
+          <w:szCs w:val="20"/>
+        </w:rPr>
+        <w:t>.</w:t>
+      </w:r>
+    </w:p>
+    <w:p>
+      <w:pPr>
+        <w:pStyle w:val="Prrafodelista"/>
+        <w:ind w:left="1065"/>
+        <w:rPr>
+          <w:rFonts w:ascii="Century Gothic" w:eastAsia="Tahoma" w:hAnsi="Century Gothic"/>
+          <w:szCs w:val="20"/>
+        </w:rPr>
+      </w:pPr>
+      <w:r>
+        <w:rPr>
+          <w:rFonts w:ascii="Century Gothic" w:eastAsia="Tahoma" w:hAnsi="Century Gothic"/>
+          <w:noProof/>
+          <w:szCs w:val="20"/>
+        </w:rPr>
+        <w:drawing>
+          <wp:inline distT="0" distB="0" distL="0" distR="0" wp14:anchorId="460C1A4F" wp14:editId="5753170F">
+            <wp:extent cx="5612130" cy="518795"/>
+            <wp:effectExtent l="0" t="0" r="7620" b="0"/>
+            <wp:docPr id="46" name="Imagen 46"/>
             <wp:cNvGraphicFramePr>
               <a:graphicFrameLocks xmlns:a="http://schemas.openxmlformats.org/drawingml/2006/main" noChangeAspect="1"/>
             </wp:cNvGraphicFramePr>
@@ -8025,7 +8273,7 @@
                   <pic:spPr>
                     <a:xfrm>
                       <a:off x="0" y="0"/>
-                      <a:ext cx="5468113" cy="2095792"/>
+                      <a:ext cx="5612130" cy="518795"/>
                     </a:xfrm>
                     <a:prstGeom prst="rect">
                       <a:avLst/>
@@ -8047,6 +8295,13 @@
           <w:szCs w:val="20"/>
         </w:rPr>
       </w:pPr>
+      <w:r>
+        <w:rPr>
+          <w:rFonts w:ascii="Century Gothic" w:eastAsia="Tahoma" w:hAnsi="Century Gothic"/>
+          <w:szCs w:val="20"/>
+        </w:rPr>
+        <w:t>Imprimimos el estatus correspondiente</w:t>
+      </w:r>
     </w:p>
     <w:p>
       <w:pPr>
@@ -8060,47 +8315,15 @@
       <w:r>
         <w:rPr>
           <w:rFonts w:ascii="Century Gothic" w:eastAsia="Tahoma" w:hAnsi="Century Gothic"/>
-          <w:szCs w:val="20"/>
-        </w:rPr>
-        <w:t xml:space="preserve">Se inicia validación de instancias el </w:t>
-      </w:r>
-      <w:proofErr w:type="spellStart"/>
-      <w:r>
-        <w:rPr>
-          <w:rFonts w:ascii="Century Gothic" w:eastAsia="Tahoma" w:hAnsi="Century Gothic"/>
-          <w:szCs w:val="20"/>
-        </w:rPr>
-        <w:t>numero</w:t>
-      </w:r>
-      <w:proofErr w:type="spellEnd"/>
-      <w:r>
-        <w:rPr>
-          <w:rFonts w:ascii="Century Gothic" w:eastAsia="Tahoma" w:hAnsi="Century Gothic"/>
-          <w:szCs w:val="20"/>
-        </w:rPr>
-        <w:t xml:space="preserve"> de intentos será hasta 50</w:t>
-      </w:r>
-    </w:p>
-    <w:p>
-      <w:pPr>
-        <w:pStyle w:val="Prrafodelista"/>
-        <w:ind w:left="1065"/>
-        <w:rPr>
-          <w:rFonts w:ascii="Century Gothic" w:eastAsia="Tahoma" w:hAnsi="Century Gothic"/>
-          <w:szCs w:val="20"/>
-        </w:rPr>
-      </w:pPr>
-      <w:r>
-        <w:rPr>
-          <w:rFonts w:ascii="Century Gothic" w:eastAsia="Tahoma" w:hAnsi="Century Gothic"/>
           <w:noProof/>
           <w:szCs w:val="20"/>
         </w:rPr>
+        <w:lastRenderedPageBreak/>
         <w:drawing>
-          <wp:inline distT="0" distB="0" distL="0" distR="0" wp14:anchorId="4C8FAE7D" wp14:editId="13EF0B56">
-            <wp:extent cx="5612130" cy="1729105"/>
-            <wp:effectExtent l="0" t="0" r="7620" b="4445"/>
-            <wp:docPr id="43" name="Imagen 43"/>
+          <wp:inline distT="0" distB="0" distL="0" distR="0" wp14:anchorId="2BA797BF" wp14:editId="3456BF42">
+            <wp:extent cx="5612130" cy="3075940"/>
+            <wp:effectExtent l="0" t="0" r="7620" b="0"/>
+            <wp:docPr id="47" name="Imagen 47"/>
             <wp:cNvGraphicFramePr>
               <a:graphicFrameLocks xmlns:a="http://schemas.openxmlformats.org/drawingml/2006/main" noChangeAspect="1"/>
             </wp:cNvGraphicFramePr>
@@ -8120,7 +8343,7 @@
                   <pic:spPr>
                     <a:xfrm>
                       <a:off x="0" y="0"/>
-                      <a:ext cx="5612130" cy="1729105"/>
+                      <a:ext cx="5612130" cy="3075940"/>
                     </a:xfrm>
                     <a:prstGeom prst="rect">
                       <a:avLst/>
@@ -8142,6 +8365,29 @@
           <w:szCs w:val="20"/>
         </w:rPr>
       </w:pPr>
+      <w:r>
+        <w:rPr>
+          <w:rFonts w:ascii="Century Gothic" w:eastAsia="Tahoma" w:hAnsi="Century Gothic"/>
+          <w:szCs w:val="20"/>
+        </w:rPr>
+        <w:t xml:space="preserve">Terminamos de iterar los procesos y </w:t>
+      </w:r>
+      <w:proofErr w:type="spellStart"/>
+      <w:r>
+        <w:rPr>
+          <w:rFonts w:ascii="Century Gothic" w:eastAsia="Tahoma" w:hAnsi="Century Gothic"/>
+          <w:szCs w:val="20"/>
+        </w:rPr>
+        <w:t>mencinando</w:t>
+      </w:r>
+      <w:proofErr w:type="spellEnd"/>
+      <w:r>
+        <w:rPr>
+          <w:rFonts w:ascii="Century Gothic" w:eastAsia="Tahoma" w:hAnsi="Century Gothic"/>
+          <w:szCs w:val="20"/>
+        </w:rPr>
+        <w:t xml:space="preserve"> </w:t>
+      </w:r>
     </w:p>
     <w:p>
       <w:pPr>
@@ -8152,13 +8398,6 @@
           <w:szCs w:val="20"/>
         </w:rPr>
       </w:pPr>
-      <w:r>
-        <w:rPr>
-          <w:rFonts w:ascii="Century Gothic" w:eastAsia="Tahoma" w:hAnsi="Century Gothic"/>
-          <w:szCs w:val="20"/>
-        </w:rPr>
-        <w:t>Cargamos nombre del proceso a evaluar</w:t>
-      </w:r>
     </w:p>
     <w:p>
       <w:pPr>
@@ -8172,14 +8411,13 @@
       <w:r>
         <w:rPr>
           <w:rFonts w:ascii="Century Gothic" w:eastAsia="Tahoma" w:hAnsi="Century Gothic"/>
-          <w:noProof/>
           <w:szCs w:val="20"/>
         </w:rPr>
         <w:drawing>
-          <wp:inline distT="0" distB="0" distL="0" distR="0" wp14:anchorId="023F9B50" wp14:editId="5D360515">
-            <wp:extent cx="5458587" cy="1190791"/>
-            <wp:effectExtent l="0" t="0" r="8890" b="9525"/>
-            <wp:docPr id="44" name="Imagen 44"/>
+          <wp:inline distT="0" distB="0" distL="0" distR="0" wp14:anchorId="4296B251" wp14:editId="189CB0E8">
+            <wp:extent cx="5612130" cy="2624455"/>
+            <wp:effectExtent l="0" t="0" r="7620" b="4445"/>
+            <wp:docPr id="7" name="Imagen 7"/>
             <wp:cNvGraphicFramePr>
               <a:graphicFrameLocks xmlns:a="http://schemas.openxmlformats.org/drawingml/2006/main" noChangeAspect="1"/>
             </wp:cNvGraphicFramePr>
@@ -8199,7 +8437,7 @@
                   <pic:spPr>
                     <a:xfrm>
                       <a:off x="0" y="0"/>
-                      <a:ext cx="5458587" cy="1190791"/>
+                      <a:ext cx="5612130" cy="2624455"/>
                     </a:xfrm>
                     <a:prstGeom prst="rect">
                       <a:avLst/>
@@ -8212,259 +8450,9 @@
         </w:drawing>
       </w:r>
     </w:p>
-    <w:p>
-      <w:pPr>
-        <w:pStyle w:val="Prrafodelista"/>
-        <w:ind w:left="1065"/>
-        <w:rPr>
-          <w:rFonts w:ascii="Century Gothic" w:eastAsia="Tahoma" w:hAnsi="Century Gothic"/>
-          <w:szCs w:val="20"/>
-        </w:rPr>
-      </w:pPr>
-      <w:r>
-        <w:rPr>
-          <w:rFonts w:ascii="Century Gothic" w:eastAsia="Tahoma" w:hAnsi="Century Gothic"/>
-          <w:szCs w:val="20"/>
-        </w:rPr>
-        <w:t xml:space="preserve">Se procede a obtener el estatus del subproceso por medio de la consola de </w:t>
-      </w:r>
-      <w:proofErr w:type="spellStart"/>
-      <w:r>
-        <w:rPr>
-          <w:rFonts w:ascii="Century Gothic" w:eastAsia="Tahoma" w:hAnsi="Century Gothic"/>
-          <w:szCs w:val="20"/>
-        </w:rPr>
-        <w:t>jboss</w:t>
-      </w:r>
-      <w:proofErr w:type="spellEnd"/>
-      <w:r>
-        <w:rPr>
-          <w:rFonts w:ascii="Century Gothic" w:eastAsia="Tahoma" w:hAnsi="Century Gothic"/>
-          <w:szCs w:val="20"/>
-        </w:rPr>
-        <w:t>.</w:t>
-      </w:r>
-    </w:p>
-    <w:p>
-      <w:pPr>
-        <w:pStyle w:val="Prrafodelista"/>
-        <w:ind w:left="1065"/>
-        <w:rPr>
-          <w:rFonts w:ascii="Century Gothic" w:eastAsia="Tahoma" w:hAnsi="Century Gothic"/>
-          <w:szCs w:val="20"/>
-        </w:rPr>
-      </w:pPr>
-      <w:r>
-        <w:rPr>
-          <w:rFonts w:ascii="Century Gothic" w:eastAsia="Tahoma" w:hAnsi="Century Gothic"/>
-          <w:noProof/>
-          <w:szCs w:val="20"/>
-        </w:rPr>
-        <w:drawing>
-          <wp:inline distT="0" distB="0" distL="0" distR="0" wp14:anchorId="460C1A4F" wp14:editId="5753170F">
-            <wp:extent cx="5612130" cy="518795"/>
-            <wp:effectExtent l="0" t="0" r="7620" b="0"/>
-            <wp:docPr id="46" name="Imagen 46"/>
-            <wp:cNvGraphicFramePr>
-              <a:graphicFrameLocks xmlns:a="http://schemas.openxmlformats.org/drawingml/2006/main" noChangeAspect="1"/>
-            </wp:cNvGraphicFramePr>
-            <a:graphic xmlns:a="http://schemas.openxmlformats.org/drawingml/2006/main">
-              <a:graphicData uri="http://schemas.openxmlformats.org/drawingml/2006/picture">
-                <pic:pic xmlns:pic="http://schemas.openxmlformats.org/drawingml/2006/picture">
-                  <pic:nvPicPr>
-                    <pic:cNvPr id="1" name=""/>
-                    <pic:cNvPicPr/>
-                  </pic:nvPicPr>
-                  <pic:blipFill>
-                    <a:blip r:embed="rId38"/>
-                    <a:stretch>
-                      <a:fillRect/>
-                    </a:stretch>
-                  </pic:blipFill>
-                  <pic:spPr>
-                    <a:xfrm>
-                      <a:off x="0" y="0"/>
-                      <a:ext cx="5612130" cy="518795"/>
-                    </a:xfrm>
-                    <a:prstGeom prst="rect">
-                      <a:avLst/>
-                    </a:prstGeom>
-                  </pic:spPr>
-                </pic:pic>
-              </a:graphicData>
-            </a:graphic>
-          </wp:inline>
-        </w:drawing>
-      </w:r>
-    </w:p>
-    <w:p>
-      <w:pPr>
-        <w:pStyle w:val="Prrafodelista"/>
-        <w:ind w:left="1065"/>
-        <w:rPr>
-          <w:rFonts w:ascii="Century Gothic" w:eastAsia="Tahoma" w:hAnsi="Century Gothic"/>
-          <w:szCs w:val="20"/>
-        </w:rPr>
-      </w:pPr>
-      <w:r>
-        <w:rPr>
-          <w:rFonts w:ascii="Century Gothic" w:eastAsia="Tahoma" w:hAnsi="Century Gothic"/>
-          <w:szCs w:val="20"/>
-        </w:rPr>
-        <w:t>Imprimimos el estatus correspondiente</w:t>
-      </w:r>
-    </w:p>
-    <w:p>
-      <w:pPr>
-        <w:pStyle w:val="Prrafodelista"/>
-        <w:ind w:left="1065"/>
-        <w:rPr>
-          <w:rFonts w:ascii="Century Gothic" w:eastAsia="Tahoma" w:hAnsi="Century Gothic"/>
-          <w:szCs w:val="20"/>
-        </w:rPr>
-      </w:pPr>
-      <w:r>
-        <w:rPr>
-          <w:rFonts w:ascii="Century Gothic" w:eastAsia="Tahoma" w:hAnsi="Century Gothic"/>
-          <w:noProof/>
-          <w:szCs w:val="20"/>
-        </w:rPr>
-        <w:lastRenderedPageBreak/>
-        <w:drawing>
-          <wp:inline distT="0" distB="0" distL="0" distR="0" wp14:anchorId="2BA797BF" wp14:editId="3456BF42">
-            <wp:extent cx="5612130" cy="3075940"/>
-            <wp:effectExtent l="0" t="0" r="7620" b="0"/>
-            <wp:docPr id="47" name="Imagen 47"/>
-            <wp:cNvGraphicFramePr>
-              <a:graphicFrameLocks xmlns:a="http://schemas.openxmlformats.org/drawingml/2006/main" noChangeAspect="1"/>
-            </wp:cNvGraphicFramePr>
-            <a:graphic xmlns:a="http://schemas.openxmlformats.org/drawingml/2006/main">
-              <a:graphicData uri="http://schemas.openxmlformats.org/drawingml/2006/picture">
-                <pic:pic xmlns:pic="http://schemas.openxmlformats.org/drawingml/2006/picture">
-                  <pic:nvPicPr>
-                    <pic:cNvPr id="1" name=""/>
-                    <pic:cNvPicPr/>
-                  </pic:nvPicPr>
-                  <pic:blipFill>
-                    <a:blip r:embed="rId39"/>
-                    <a:stretch>
-                      <a:fillRect/>
-                    </a:stretch>
-                  </pic:blipFill>
-                  <pic:spPr>
-                    <a:xfrm>
-                      <a:off x="0" y="0"/>
-                      <a:ext cx="5612130" cy="3075940"/>
-                    </a:xfrm>
-                    <a:prstGeom prst="rect">
-                      <a:avLst/>
-                    </a:prstGeom>
-                  </pic:spPr>
-                </pic:pic>
-              </a:graphicData>
-            </a:graphic>
-          </wp:inline>
-        </w:drawing>
-      </w:r>
-    </w:p>
-    <w:p>
-      <w:pPr>
-        <w:pStyle w:val="Prrafodelista"/>
-        <w:ind w:left="1065"/>
-        <w:rPr>
-          <w:rFonts w:ascii="Century Gothic" w:eastAsia="Tahoma" w:hAnsi="Century Gothic"/>
-          <w:szCs w:val="20"/>
-        </w:rPr>
-      </w:pPr>
-      <w:r>
-        <w:rPr>
-          <w:rFonts w:ascii="Century Gothic" w:eastAsia="Tahoma" w:hAnsi="Century Gothic"/>
-          <w:szCs w:val="20"/>
-        </w:rPr>
-        <w:t xml:space="preserve">Terminamos de iterar los procesos y </w:t>
-      </w:r>
-      <w:proofErr w:type="spellStart"/>
-      <w:r>
-        <w:rPr>
-          <w:rFonts w:ascii="Century Gothic" w:eastAsia="Tahoma" w:hAnsi="Century Gothic"/>
-          <w:szCs w:val="20"/>
-        </w:rPr>
-        <w:t>mencinando</w:t>
-      </w:r>
-      <w:proofErr w:type="spellEnd"/>
-      <w:r>
-        <w:rPr>
-          <w:rFonts w:ascii="Century Gothic" w:eastAsia="Tahoma" w:hAnsi="Century Gothic"/>
-          <w:szCs w:val="20"/>
-        </w:rPr>
-        <w:t xml:space="preserve"> </w:t>
-      </w:r>
-    </w:p>
-    <w:p>
-      <w:pPr>
-        <w:pStyle w:val="Prrafodelista"/>
-        <w:ind w:left="1065"/>
-        <w:rPr>
-          <w:rFonts w:ascii="Century Gothic" w:eastAsia="Tahoma" w:hAnsi="Century Gothic"/>
-          <w:szCs w:val="20"/>
-        </w:rPr>
-      </w:pPr>
-    </w:p>
-    <w:p>
-      <w:pPr>
-        <w:pStyle w:val="Prrafodelista"/>
-        <w:ind w:left="1065"/>
-        <w:rPr>
-          <w:rFonts w:ascii="Century Gothic" w:eastAsia="Tahoma" w:hAnsi="Century Gothic"/>
-          <w:szCs w:val="20"/>
-        </w:rPr>
-      </w:pPr>
-      <w:r>
-        <w:rPr>
-          <w:rFonts w:ascii="Century Gothic" w:eastAsia="Tahoma" w:hAnsi="Century Gothic"/>
-          <w:noProof/>
-          <w:szCs w:val="20"/>
-        </w:rPr>
-        <w:drawing>
-          <wp:inline distT="0" distB="0" distL="0" distR="0" wp14:anchorId="296A6802" wp14:editId="1458C87D">
-            <wp:extent cx="5612130" cy="2896870"/>
-            <wp:effectExtent l="0" t="0" r="7620" b="0"/>
-            <wp:docPr id="49" name="Imagen 49"/>
-            <wp:cNvGraphicFramePr>
-              <a:graphicFrameLocks xmlns:a="http://schemas.openxmlformats.org/drawingml/2006/main" noChangeAspect="1"/>
-            </wp:cNvGraphicFramePr>
-            <a:graphic xmlns:a="http://schemas.openxmlformats.org/drawingml/2006/main">
-              <a:graphicData uri="http://schemas.openxmlformats.org/drawingml/2006/picture">
-                <pic:pic xmlns:pic="http://schemas.openxmlformats.org/drawingml/2006/picture">
-                  <pic:nvPicPr>
-                    <pic:cNvPr id="1" name=""/>
-                    <pic:cNvPicPr/>
-                  </pic:nvPicPr>
-                  <pic:blipFill>
-                    <a:blip r:embed="rId40"/>
-                    <a:stretch>
-                      <a:fillRect/>
-                    </a:stretch>
-                  </pic:blipFill>
-                  <pic:spPr>
-                    <a:xfrm>
-                      <a:off x="0" y="0"/>
-                      <a:ext cx="5612130" cy="2896870"/>
-                    </a:xfrm>
-                    <a:prstGeom prst="rect">
-                      <a:avLst/>
-                    </a:prstGeom>
-                  </pic:spPr>
-                </pic:pic>
-              </a:graphicData>
-            </a:graphic>
-          </wp:inline>
-        </w:drawing>
-      </w:r>
-    </w:p>
     <w:sectPr>
-      <w:headerReference w:type="default" r:id="rId41"/>
-      <w:footerReference w:type="default" r:id="rId42"/>
+      <w:headerReference w:type="default" r:id="rId38"/>
+      <w:footerReference w:type="default" r:id="rId39"/>
       <w:pgSz w:w="12240" w:h="15840"/>
       <w:pgMar w:top="1033" w:right="1701" w:bottom="1417" w:left="1701" w:header="708" w:footer="511" w:gutter="0"/>
       <w:cols w:space="708"/>
@@ -8472,44 +8460,6 @@
     </w:sectPr>
   </w:body>
 </w:document>
-</file>
-
-<file path=word/comments.xml><?xml version="1.0" encoding="utf-8"?>
-<w:comments xmlns:wpc="http://schemas.microsoft.com/office/word/2010/wordprocessingCanvas" xmlns:cx="http://schemas.microsoft.com/office/drawing/2014/chartex" xmlns:cx1="http://schemas.microsoft.com/office/drawing/2015/9/8/chartex" xmlns:cx2="http://schemas.microsoft.com/office/drawing/2015/10/21/chartex" xmlns:cx3="http://schemas.microsoft.com/office/drawing/2016/5/9/chartex" xmlns:cx4="http://schemas.microsoft.com/office/drawing/2016/5/10/chartex" xmlns:cx5="http://schemas.microsoft.com/office/drawing/2016/5/11/chartex" xmlns:cx6="http://schemas.microsoft.com/office/drawing/2016/5/12/chartex" xmlns:cx7="http://schemas.microsoft.com/office/drawing/2016/5/13/chartex" xmlns:cx8="http://schemas.microsoft.com/office/drawing/2016/5/14/chartex" xmlns:mc="http://schemas.openxmlformats.org/markup-compatibility/2006" xmlns:aink="http://schemas.microsoft.com/office/drawing/2016/ink" xmlns:am3d="http://schemas.microsoft.com/office/drawing/2017/model3d" xmlns:o="urn:schemas-microsoft-com:office:office" xmlns:r="http://schemas.openxmlformats.org/officeDocument/2006/relationships" xmlns:m="http://schemas.openxmlformats.org/officeDocument/2006/math" xmlns:v="urn:schemas-microsoft-com:vml" xmlns:wp14="http://schemas.microsoft.com/office/word/2010/wordprocessingDrawing" xmlns:wp="http://schemas.openxmlformats.org/drawingml/2006/wordprocessingDrawing" xmlns:w10="urn:schemas-microsoft-com:office:word" xmlns:w="http://schemas.openxmlformats.org/wordprocessingml/2006/main" xmlns:w14="http://schemas.microsoft.com/office/word/2010/wordml" xmlns:w15="http://schemas.microsoft.com/office/word/2012/wordml" xmlns:w16cex="http://schemas.microsoft.com/office/word/2018/wordml/cex" xmlns:w16cid="http://schemas.microsoft.com/office/word/2016/wordml/cid" xmlns:w16="http://schemas.microsoft.com/office/word/2018/wordml" xmlns:w16se="http://schemas.microsoft.com/office/word/2015/wordml/symex" xmlns:wpg="http://schemas.microsoft.com/office/word/2010/wordprocessingGroup" xmlns:wpi="http://schemas.microsoft.com/office/word/2010/wordprocessingInk" xmlns:wne="http://schemas.microsoft.com/office/word/2006/wordml" xmlns:wps="http://schemas.microsoft.com/office/word/2010/wordprocessingShape" mc:Ignorable="w14 w15 w16se w16cid w16 w16cex wp14">
-  <w:comment w:id="85" w:author="Garcia Montero Brenda Stefani" w:date="2020-06-17T14:35:00Z" w:initials="GMBS">
-    <w:p>
-      <w:pPr>
-        <w:pStyle w:val="Textocomentario"/>
-      </w:pPr>
-      <w:r>
-        <w:rPr>
-          <w:rStyle w:val="Refdecomentario"/>
-        </w:rPr>
-        <w:annotationRef/>
-      </w:r>
-      <w:proofErr w:type="gramStart"/>
-      <w:r>
-        <w:t>A que se refiere la leyenda Termina si hay proceso levantado?</w:t>
-      </w:r>
-      <w:proofErr w:type="gramEnd"/>
-      <w:r>
-        <w:t xml:space="preserve"> En caso de estar arriba lo mata, no?</w:t>
-      </w:r>
-    </w:p>
-  </w:comment>
-</w:comments>
-</file>
-
-<file path=word/commentsExtended.xml><?xml version="1.0" encoding="utf-8"?>
-<w15:commentsEx xmlns:wpc="http://schemas.microsoft.com/office/word/2010/wordprocessingCanvas" xmlns:cx="http://schemas.microsoft.com/office/drawing/2014/chartex" xmlns:cx1="http://schemas.microsoft.com/office/drawing/2015/9/8/chartex" xmlns:cx2="http://schemas.microsoft.com/office/drawing/2015/10/21/chartex" xmlns:cx3="http://schemas.microsoft.com/office/drawing/2016/5/9/chartex" xmlns:cx4="http://schemas.microsoft.com/office/drawing/2016/5/10/chartex" xmlns:cx5="http://schemas.microsoft.com/office/drawing/2016/5/11/chartex" xmlns:cx6="http://schemas.microsoft.com/office/drawing/2016/5/12/chartex" xmlns:cx7="http://schemas.microsoft.com/office/drawing/2016/5/13/chartex" xmlns:cx8="http://schemas.microsoft.com/office/drawing/2016/5/14/chartex" xmlns:mc="http://schemas.openxmlformats.org/markup-compatibility/2006" xmlns:aink="http://schemas.microsoft.com/office/drawing/2016/ink" xmlns:am3d="http://schemas.microsoft.com/office/drawing/2017/model3d" xmlns:o="urn:schemas-microsoft-com:office:office" xmlns:r="http://schemas.openxmlformats.org/officeDocument/2006/relationships" xmlns:m="http://schemas.openxmlformats.org/officeDocument/2006/math" xmlns:v="urn:schemas-microsoft-com:vml" xmlns:wp14="http://schemas.microsoft.com/office/word/2010/wordprocessingDrawing" xmlns:wp="http://schemas.openxmlformats.org/drawingml/2006/wordprocessingDrawing" xmlns:w10="urn:schemas-microsoft-com:office:word" xmlns:w="http://schemas.openxmlformats.org/wordprocessingml/2006/main" xmlns:w14="http://schemas.microsoft.com/office/word/2010/wordml" xmlns:w15="http://schemas.microsoft.com/office/word/2012/wordml" xmlns:w16cex="http://schemas.microsoft.com/office/word/2018/wordml/cex" xmlns:w16cid="http://schemas.microsoft.com/office/word/2016/wordml/cid" xmlns:w16="http://schemas.microsoft.com/office/word/2018/wordml" xmlns:w16se="http://schemas.microsoft.com/office/word/2015/wordml/symex" xmlns:wpg="http://schemas.microsoft.com/office/word/2010/wordprocessingGroup" xmlns:wpi="http://schemas.microsoft.com/office/word/2010/wordprocessingInk" xmlns:wne="http://schemas.microsoft.com/office/word/2006/wordml" xmlns:wps="http://schemas.microsoft.com/office/word/2010/wordprocessingShape" mc:Ignorable="w14 w15 w16se w16cid w16 w16cex wp14">
-  <w15:commentEx w15:paraId="06CE85EE" w15:done="0"/>
-</w15:commentsEx>
-</file>
-
-<file path=word/commentsIds.xml><?xml version="1.0" encoding="utf-8"?>
-<w16cid:commentsIds xmlns:wpc="http://schemas.microsoft.com/office/word/2010/wordprocessingCanvas" xmlns:cx="http://schemas.microsoft.com/office/drawing/2014/chartex" xmlns:cx1="http://schemas.microsoft.com/office/drawing/2015/9/8/chartex" xmlns:cx2="http://schemas.microsoft.com/office/drawing/2015/10/21/chartex" xmlns:cx3="http://schemas.microsoft.com/office/drawing/2016/5/9/chartex" xmlns:cx4="http://schemas.microsoft.com/office/drawing/2016/5/10/chartex" xmlns:cx5="http://schemas.microsoft.com/office/drawing/2016/5/11/chartex" xmlns:cx6="http://schemas.microsoft.com/office/drawing/2016/5/12/chartex" xmlns:cx7="http://schemas.microsoft.com/office/drawing/2016/5/13/chartex" xmlns:cx8="http://schemas.microsoft.com/office/drawing/2016/5/14/chartex" xmlns:mc="http://schemas.openxmlformats.org/markup-compatibility/2006" xmlns:aink="http://schemas.microsoft.com/office/drawing/2016/ink" xmlns:am3d="http://schemas.microsoft.com/office/drawing/2017/model3d" xmlns:o="urn:schemas-microsoft-com:office:office" xmlns:r="http://schemas.openxmlformats.org/officeDocument/2006/relationships" xmlns:m="http://schemas.openxmlformats.org/officeDocument/2006/math" xmlns:v="urn:schemas-microsoft-com:vml" xmlns:wp14="http://schemas.microsoft.com/office/word/2010/wordprocessingDrawing" xmlns:wp="http://schemas.openxmlformats.org/drawingml/2006/wordprocessingDrawing" xmlns:w10="urn:schemas-microsoft-com:office:word" xmlns:w="http://schemas.openxmlformats.org/wordprocessingml/2006/main" xmlns:w14="http://schemas.microsoft.com/office/word/2010/wordml" xmlns:w15="http://schemas.microsoft.com/office/word/2012/wordml" xmlns:w16cex="http://schemas.microsoft.com/office/word/2018/wordml/cex" xmlns:w16cid="http://schemas.microsoft.com/office/word/2016/wordml/cid" xmlns:w16="http://schemas.microsoft.com/office/word/2018/wordml" xmlns:w16se="http://schemas.microsoft.com/office/word/2015/wordml/symex" xmlns:wpg="http://schemas.microsoft.com/office/word/2010/wordprocessingGroup" xmlns:wpi="http://schemas.microsoft.com/office/word/2010/wordprocessingInk" xmlns:wne="http://schemas.microsoft.com/office/word/2006/wordml" xmlns:wps="http://schemas.microsoft.com/office/word/2010/wordprocessingShape" mc:Ignorable="w14 w15 w16se w16cid w16 w16cex wp14">
-  <w16cid:commentId w16cid:paraId="06CE85EE" w16cid:durableId="2294C1C9"/>
-</w16cid:commentsIds>
 </file>
 
 <file path=word/endnotes.xml><?xml version="1.0" encoding="utf-8"?>
@@ -13641,9 +13591,6 @@
 <w15:people xmlns:wpc="http://schemas.microsoft.com/office/word/2010/wordprocessingCanvas" xmlns:cx="http://schemas.microsoft.com/office/drawing/2014/chartex" xmlns:cx1="http://schemas.microsoft.com/office/drawing/2015/9/8/chartex" xmlns:cx2="http://schemas.microsoft.com/office/drawing/2015/10/21/chartex" xmlns:cx3="http://schemas.microsoft.com/office/drawing/2016/5/9/chartex" xmlns:cx4="http://schemas.microsoft.com/office/drawing/2016/5/10/chartex" xmlns:cx5="http://schemas.microsoft.com/office/drawing/2016/5/11/chartex" xmlns:cx6="http://schemas.microsoft.com/office/drawing/2016/5/12/chartex" xmlns:cx7="http://schemas.microsoft.com/office/drawing/2016/5/13/chartex" xmlns:cx8="http://schemas.microsoft.com/office/drawing/2016/5/14/chartex" xmlns:mc="http://schemas.openxmlformats.org/markup-compatibility/2006" xmlns:aink="http://schemas.microsoft.com/office/drawing/2016/ink" xmlns:am3d="http://schemas.microsoft.com/office/drawing/2017/model3d" xmlns:o="urn:schemas-microsoft-com:office:office" xmlns:r="http://schemas.openxmlformats.org/officeDocument/2006/relationships" xmlns:m="http://schemas.openxmlformats.org/officeDocument/2006/math" xmlns:v="urn:schemas-microsoft-com:vml" xmlns:wp14="http://schemas.microsoft.com/office/word/2010/wordprocessingDrawing" xmlns:wp="http://schemas.openxmlformats.org/drawingml/2006/wordprocessingDrawing" xmlns:w10="urn:schemas-microsoft-com:office:word" xmlns:w="http://schemas.openxmlformats.org/wordprocessingml/2006/main" xmlns:w14="http://schemas.microsoft.com/office/word/2010/wordml" xmlns:w15="http://schemas.microsoft.com/office/word/2012/wordml" xmlns:w16cex="http://schemas.microsoft.com/office/word/2018/wordml/cex" xmlns:w16cid="http://schemas.microsoft.com/office/word/2016/wordml/cid" xmlns:w16="http://schemas.microsoft.com/office/word/2018/wordml" xmlns:w16se="http://schemas.microsoft.com/office/word/2015/wordml/symex" xmlns:wpg="http://schemas.microsoft.com/office/word/2010/wordprocessingGroup" xmlns:wpi="http://schemas.microsoft.com/office/word/2010/wordprocessingInk" xmlns:wne="http://schemas.microsoft.com/office/word/2006/wordml" xmlns:wps="http://schemas.microsoft.com/office/word/2010/wordprocessingShape" mc:Ignorable="w14 w15 w16se w16cid w16 w16cex wp14">
   <w15:person w15:author="Mariana Gonzalez Buendia">
     <w15:presenceInfo w15:providerId="AD" w15:userId="S::mariana.gonzalez01@gbsupport.net::d0633b1d-96eb-42d1-9b2b-2ce3c4f2943e"/>
-  </w15:person>
-  <w15:person w15:author="Garcia Montero Brenda Stefani">
-    <w15:presenceInfo w15:providerId="AD" w15:userId="S-1-5-21-746725086-2123997335-583566899-46903"/>
   </w15:person>
 </w15:people>
 </file>
@@ -14849,12 +14796,15 @@
 </file>
 
 <file path=customXml/item1.xml><?xml version="1.0" encoding="utf-8"?>
-<?mso-contentType ?>
-<FormTemplates xmlns="http://schemas.microsoft.com/sharepoint/v3/contenttype/forms">
-  <Display>DocumentLibraryForm</Display>
-  <Edit>DocumentLibraryForm</Edit>
-  <New>DocumentLibraryForm</New>
-</FormTemplates>
+<p:properties xmlns:p="http://schemas.microsoft.com/office/2006/metadata/properties" xmlns:xsi="http://www.w3.org/2001/XMLSchema-instance" xmlns:pc="http://schemas.microsoft.com/office/infopath/2007/PartnerControls">
+  <documentManagement>
+    <_dlc_DocId xmlns="f33200b1-a6ed-4e1e-b599-2cac429c1e12">ZZCEEU65ZCZS-1488212104-816</_dlc_DocId>
+    <_dlc_DocIdUrl xmlns="f33200b1-a6ed-4e1e-b599-2cac429c1e12">
+      <Url>https://corporativobiometria.sharepoint.com/sites/CentroDocumentacionBA/CMMI_BA/_layouts/15/DocIdRedir.aspx?ID=ZZCEEU65ZCZS-1488212104-816</Url>
+      <Description>ZZCEEU65ZCZS-1488212104-816</Description>
+    </_dlc_DocIdUrl>
+  </documentManagement>
+</p:properties>
 </file>
 
 <file path=customXml/item2.xml><?xml version="1.0" encoding="utf-8"?>
@@ -15034,22 +14984,15 @@
 </file>
 
 <file path=customXml/item3.xml><?xml version="1.0" encoding="utf-8"?>
-<p:properties xmlns:p="http://schemas.microsoft.com/office/2006/metadata/properties" xmlns:xsi="http://www.w3.org/2001/XMLSchema-instance" xmlns:pc="http://schemas.microsoft.com/office/infopath/2007/PartnerControls">
-  <documentManagement>
-    <_dlc_DocId xmlns="f33200b1-a6ed-4e1e-b599-2cac429c1e12">ZZCEEU65ZCZS-1488212104-816</_dlc_DocId>
-    <_dlc_DocIdUrl xmlns="f33200b1-a6ed-4e1e-b599-2cac429c1e12">
-      <Url>https://corporativobiometria.sharepoint.com/sites/CentroDocumentacionBA/CMMI_BA/_layouts/15/DocIdRedir.aspx?ID=ZZCEEU65ZCZS-1488212104-816</Url>
-      <Description>ZZCEEU65ZCZS-1488212104-816</Description>
-    </_dlc_DocIdUrl>
-  </documentManagement>
-</p:properties>
+<?mso-contentType ?>
+<FormTemplates xmlns="http://schemas.microsoft.com/sharepoint/v3/contenttype/forms">
+  <Display>DocumentLibraryForm</Display>
+  <Edit>DocumentLibraryForm</Edit>
+  <New>DocumentLibraryForm</New>
+</FormTemplates>
 </file>
 
 <file path=customXml/item4.xml><?xml version="1.0" encoding="utf-8"?>
-<b:Sources xmlns:b="http://schemas.openxmlformats.org/officeDocument/2006/bibliography" xmlns="http://schemas.openxmlformats.org/officeDocument/2006/bibliography" SelectedStyle="\APASixthEditionOfficeOnline.xsl" StyleName="APA" Version="6"/>
-</file>
-
-<file path=customXml/item5.xml><?xml version="1.0" encoding="utf-8"?>
 <?mso-contentType ?>
 <spe:Receivers xmlns:spe="http://schemas.microsoft.com/sharepoint/events">
   <Receiver>
@@ -15099,10 +15042,16 @@
 </spe:Receivers>
 </file>
 
+<file path=customXml/item5.xml><?xml version="1.0" encoding="utf-8"?>
+<b:Sources xmlns:b="http://schemas.openxmlformats.org/officeDocument/2006/bibliography" xmlns="http://schemas.openxmlformats.org/officeDocument/2006/bibliography" SelectedStyle="\APASixthEditionOfficeOnline.xsl" StyleName="APA" Version="6"/>
+</file>
+
 <file path=customXml/itemProps1.xml><?xml version="1.0" encoding="utf-8"?>
-<ds:datastoreItem xmlns:ds="http://schemas.openxmlformats.org/officeDocument/2006/customXml" ds:itemID="{C0CFD872-5F3D-4F19-B037-32557F036385}">
+<ds:datastoreItem xmlns:ds="http://schemas.openxmlformats.org/officeDocument/2006/customXml" ds:itemID="{1163DA23-70CC-44DA-A8EC-E3FBC1A42D56}">
   <ds:schemaRefs>
-    <ds:schemaRef ds:uri="http://schemas.microsoft.com/sharepoint/v3/contenttype/forms"/>
+    <ds:schemaRef ds:uri="http://schemas.microsoft.com/office/2006/metadata/properties"/>
+    <ds:schemaRef ds:uri="http://schemas.microsoft.com/office/infopath/2007/PartnerControls"/>
+    <ds:schemaRef ds:uri="f33200b1-a6ed-4e1e-b599-2cac429c1e12"/>
   </ds:schemaRefs>
 </ds:datastoreItem>
 </file>
@@ -15127,27 +15076,25 @@
 </file>
 
 <file path=customXml/itemProps3.xml><?xml version="1.0" encoding="utf-8"?>
-<ds:datastoreItem xmlns:ds="http://schemas.openxmlformats.org/officeDocument/2006/customXml" ds:itemID="{1163DA23-70CC-44DA-A8EC-E3FBC1A42D56}">
+<ds:datastoreItem xmlns:ds="http://schemas.openxmlformats.org/officeDocument/2006/customXml" ds:itemID="{C0CFD872-5F3D-4F19-B037-32557F036385}">
   <ds:schemaRefs>
-    <ds:schemaRef ds:uri="http://schemas.microsoft.com/office/2006/metadata/properties"/>
-    <ds:schemaRef ds:uri="http://schemas.microsoft.com/office/infopath/2007/PartnerControls"/>
-    <ds:schemaRef ds:uri="f33200b1-a6ed-4e1e-b599-2cac429c1e12"/>
+    <ds:schemaRef ds:uri="http://schemas.microsoft.com/sharepoint/v3/contenttype/forms"/>
   </ds:schemaRefs>
 </ds:datastoreItem>
 </file>
 
 <file path=customXml/itemProps4.xml><?xml version="1.0" encoding="utf-8"?>
+<ds:datastoreItem xmlns:ds="http://schemas.openxmlformats.org/officeDocument/2006/customXml" ds:itemID="{609238B1-788F-4339-9C7F-3808DD38E885}">
+  <ds:schemaRefs>
+    <ds:schemaRef ds:uri="http://schemas.microsoft.com/sharepoint/events"/>
+  </ds:schemaRefs>
+</ds:datastoreItem>
+</file>
+
+<file path=customXml/itemProps5.xml><?xml version="1.0" encoding="utf-8"?>
 <ds:datastoreItem xmlns:ds="http://schemas.openxmlformats.org/officeDocument/2006/customXml" ds:itemID="{1C2E9126-437C-4550-95B8-2AC7AD4FA82E}">
   <ds:schemaRefs>
     <ds:schemaRef ds:uri="http://schemas.openxmlformats.org/officeDocument/2006/bibliography"/>
   </ds:schemaRefs>
 </ds:datastoreItem>
-</file>
-
-<file path=customXml/itemProps5.xml><?xml version="1.0" encoding="utf-8"?>
-<ds:datastoreItem xmlns:ds="http://schemas.openxmlformats.org/officeDocument/2006/customXml" ds:itemID="{609238B1-788F-4339-9C7F-3808DD38E885}">
-  <ds:schemaRefs>
-    <ds:schemaRef ds:uri="http://schemas.microsoft.com/sharepoint/events"/>
-  </ds:schemaRefs>
-</ds:datastoreItem>
 </file>